--- a/docs/test design TI1 CYED1.docx
+++ b/docs/test design TI1 CYED1.docx
@@ -304,41 +304,13 @@
                 <w:szCs w:val="24"/>
               </w:rPr>
             </w:pPr>
-            <w:proofErr w:type="spellStart"/>
-            <w:r>
-              <w:rPr>
-                <w:rFonts w:ascii="Candara" w:eastAsia="Candara" w:hAnsi="Candara" w:cs="Candara"/>
-                <w:sz w:val="24"/>
-                <w:szCs w:val="24"/>
-              </w:rPr>
-              <w:t>numFLight</w:t>
-            </w:r>
-            <w:proofErr w:type="spellEnd"/>
-            <w:r>
-              <w:rPr>
-                <w:rFonts w:ascii="Candara" w:eastAsia="Candara" w:hAnsi="Candara" w:cs="Candara"/>
-                <w:sz w:val="24"/>
-                <w:szCs w:val="24"/>
-              </w:rPr>
-              <w:t>= “</w:t>
-            </w:r>
-            <w:proofErr w:type="spellStart"/>
-            <w:r>
-              <w:rPr>
-                <w:rFonts w:ascii="Candara" w:eastAsia="Candara" w:hAnsi="Candara" w:cs="Candara"/>
-                <w:sz w:val="24"/>
-                <w:szCs w:val="24"/>
-              </w:rPr>
-              <w:t>MidgetAirlines</w:t>
-            </w:r>
-            <w:proofErr w:type="spellEnd"/>
-            <w:r>
-              <w:rPr>
-                <w:rFonts w:ascii="Candara" w:eastAsia="Candara" w:hAnsi="Candara" w:cs="Candara"/>
-                <w:sz w:val="24"/>
-                <w:szCs w:val="24"/>
-              </w:rPr>
-              <w:t>”</w:t>
+            <w:r>
+              <w:rPr>
+                <w:rFonts w:ascii="Candara" w:eastAsia="Candara" w:hAnsi="Candara" w:cs="Candara"/>
+                <w:sz w:val="24"/>
+                <w:szCs w:val="24"/>
+              </w:rPr>
+              <w:t>numFLight= “MidgetAirlines”</w:t>
             </w:r>
           </w:p>
           <w:p>
@@ -389,23 +361,13 @@
                 <w:szCs w:val="24"/>
               </w:rPr>
             </w:pPr>
-            <w:proofErr w:type="spellStart"/>
-            <w:r>
-              <w:rPr>
-                <w:rFonts w:ascii="Candara" w:eastAsia="Candara" w:hAnsi="Candara" w:cs="Candara"/>
-                <w:sz w:val="24"/>
-                <w:szCs w:val="24"/>
-              </w:rPr>
-              <w:t>rowsfirstclass</w:t>
-            </w:r>
-            <w:proofErr w:type="spellEnd"/>
-            <w:r>
-              <w:rPr>
-                <w:rFonts w:ascii="Candara" w:eastAsia="Candara" w:hAnsi="Candara" w:cs="Candara"/>
-                <w:sz w:val="24"/>
-                <w:szCs w:val="24"/>
-              </w:rPr>
-              <w:t>= 2</w:t>
+            <w:r>
+              <w:rPr>
+                <w:rFonts w:ascii="Candara" w:eastAsia="Candara" w:hAnsi="Candara" w:cs="Candara"/>
+                <w:sz w:val="24"/>
+                <w:szCs w:val="24"/>
+              </w:rPr>
+              <w:t>rowsfirstclass= 2</w:t>
             </w:r>
           </w:p>
           <w:p>
@@ -551,41 +513,13 @@
                 <w:szCs w:val="24"/>
               </w:rPr>
             </w:pPr>
-            <w:proofErr w:type="spellStart"/>
-            <w:r>
-              <w:rPr>
-                <w:rFonts w:ascii="Candara" w:eastAsia="Candara" w:hAnsi="Candara" w:cs="Candara"/>
-                <w:sz w:val="24"/>
-                <w:szCs w:val="24"/>
-              </w:rPr>
-              <w:t>numFLight</w:t>
-            </w:r>
-            <w:proofErr w:type="spellEnd"/>
-            <w:r>
-              <w:rPr>
-                <w:rFonts w:ascii="Candara" w:eastAsia="Candara" w:hAnsi="Candara" w:cs="Candara"/>
-                <w:sz w:val="24"/>
-                <w:szCs w:val="24"/>
-              </w:rPr>
-              <w:t>=“</w:t>
-            </w:r>
-            <w:proofErr w:type="spellStart"/>
-            <w:r>
-              <w:rPr>
-                <w:rFonts w:ascii="Candara" w:eastAsia="Candara" w:hAnsi="Candara" w:cs="Candara"/>
-                <w:sz w:val="24"/>
-                <w:szCs w:val="24"/>
-              </w:rPr>
-              <w:t>Drugmaxdealer</w:t>
-            </w:r>
-            <w:proofErr w:type="spellEnd"/>
-            <w:r>
-              <w:rPr>
-                <w:rFonts w:ascii="Candara" w:eastAsia="Candara" w:hAnsi="Candara" w:cs="Candara"/>
-                <w:sz w:val="24"/>
-                <w:szCs w:val="24"/>
-              </w:rPr>
-              <w:t>”</w:t>
+            <w:r>
+              <w:rPr>
+                <w:rFonts w:ascii="Candara" w:eastAsia="Candara" w:hAnsi="Candara" w:cs="Candara"/>
+                <w:sz w:val="24"/>
+                <w:szCs w:val="24"/>
+              </w:rPr>
+              <w:t>numFLight=“Drugmaxdealer”</w:t>
             </w:r>
           </w:p>
           <w:p>
@@ -636,23 +570,13 @@
                 <w:szCs w:val="24"/>
               </w:rPr>
             </w:pPr>
-            <w:proofErr w:type="spellStart"/>
-            <w:r>
-              <w:rPr>
-                <w:rFonts w:ascii="Candara" w:eastAsia="Candara" w:hAnsi="Candara" w:cs="Candara"/>
-                <w:sz w:val="24"/>
-                <w:szCs w:val="24"/>
-              </w:rPr>
-              <w:t>rowsfirstclass</w:t>
-            </w:r>
-            <w:proofErr w:type="spellEnd"/>
-            <w:r>
-              <w:rPr>
-                <w:rFonts w:ascii="Candara" w:eastAsia="Candara" w:hAnsi="Candara" w:cs="Candara"/>
-                <w:sz w:val="24"/>
-                <w:szCs w:val="24"/>
-              </w:rPr>
-              <w:t>= 0</w:t>
+            <w:r>
+              <w:rPr>
+                <w:rFonts w:ascii="Candara" w:eastAsia="Candara" w:hAnsi="Candara" w:cs="Candara"/>
+                <w:sz w:val="24"/>
+                <w:szCs w:val="24"/>
+              </w:rPr>
+              <w:t>rowsfirstclass= 0</w:t>
             </w:r>
           </w:p>
           <w:p>
@@ -798,41 +722,13 @@
                 <w:szCs w:val="24"/>
               </w:rPr>
             </w:pPr>
-            <w:proofErr w:type="spellStart"/>
-            <w:r>
-              <w:rPr>
-                <w:rFonts w:ascii="Candara" w:eastAsia="Candara" w:hAnsi="Candara" w:cs="Candara"/>
-                <w:sz w:val="24"/>
-                <w:szCs w:val="24"/>
-              </w:rPr>
-              <w:t>numFLight</w:t>
-            </w:r>
-            <w:proofErr w:type="spellEnd"/>
-            <w:r>
-              <w:rPr>
-                <w:rFonts w:ascii="Candara" w:eastAsia="Candara" w:hAnsi="Candara" w:cs="Candara"/>
-                <w:sz w:val="24"/>
-                <w:szCs w:val="24"/>
-              </w:rPr>
-              <w:t>= “</w:t>
-            </w:r>
-            <w:proofErr w:type="spellStart"/>
-            <w:r>
-              <w:rPr>
-                <w:rFonts w:ascii="Candara" w:eastAsia="Candara" w:hAnsi="Candara" w:cs="Candara"/>
-                <w:sz w:val="24"/>
-                <w:szCs w:val="24"/>
-              </w:rPr>
-              <w:t>Viagrafly</w:t>
-            </w:r>
-            <w:proofErr w:type="spellEnd"/>
-            <w:r>
-              <w:rPr>
-                <w:rFonts w:ascii="Candara" w:eastAsia="Candara" w:hAnsi="Candara" w:cs="Candara"/>
-                <w:sz w:val="24"/>
-                <w:szCs w:val="24"/>
-              </w:rPr>
-              <w:t>”</w:t>
+            <w:r>
+              <w:rPr>
+                <w:rFonts w:ascii="Candara" w:eastAsia="Candara" w:hAnsi="Candara" w:cs="Candara"/>
+                <w:sz w:val="24"/>
+                <w:szCs w:val="24"/>
+              </w:rPr>
+              <w:t>numFLight= “Viagrafly”</w:t>
             </w:r>
           </w:p>
           <w:p>
@@ -883,23 +779,13 @@
                 <w:szCs w:val="24"/>
               </w:rPr>
             </w:pPr>
-            <w:proofErr w:type="spellStart"/>
-            <w:r>
-              <w:rPr>
-                <w:rFonts w:ascii="Candara" w:eastAsia="Candara" w:hAnsi="Candara" w:cs="Candara"/>
-                <w:sz w:val="24"/>
-                <w:szCs w:val="24"/>
-              </w:rPr>
-              <w:t>rowsfirstclass</w:t>
-            </w:r>
-            <w:proofErr w:type="spellEnd"/>
-            <w:r>
-              <w:rPr>
-                <w:rFonts w:ascii="Candara" w:eastAsia="Candara" w:hAnsi="Candara" w:cs="Candara"/>
-                <w:sz w:val="24"/>
-                <w:szCs w:val="24"/>
-              </w:rPr>
-              <w:t>= 4</w:t>
+            <w:r>
+              <w:rPr>
+                <w:rFonts w:ascii="Candara" w:eastAsia="Candara" w:hAnsi="Candara" w:cs="Candara"/>
+                <w:sz w:val="24"/>
+                <w:szCs w:val="24"/>
+              </w:rPr>
+              <w:t>rowsfirstclass= 4</w:t>
             </w:r>
           </w:p>
           <w:p>
@@ -1051,205 +937,7 @@
                 <w:sz w:val="24"/>
                 <w:szCs w:val="24"/>
               </w:rPr>
-              <w:t>name={</w:t>
-            </w:r>
-            <w:proofErr w:type="spellStart"/>
-            <w:r>
-              <w:rPr>
-                <w:rFonts w:ascii="Candara" w:eastAsia="Candara" w:hAnsi="Candara" w:cs="Candara"/>
-                <w:sz w:val="24"/>
-                <w:szCs w:val="24"/>
-              </w:rPr>
-              <w:t>olvir</w:t>
-            </w:r>
-            <w:proofErr w:type="spellEnd"/>
-            <w:r>
-              <w:rPr>
-                <w:rFonts w:ascii="Candara" w:eastAsia="Candara" w:hAnsi="Candara" w:cs="Candara"/>
-                <w:sz w:val="24"/>
-                <w:szCs w:val="24"/>
-              </w:rPr>
-              <w:t xml:space="preserve"> </w:t>
-            </w:r>
-            <w:proofErr w:type="spellStart"/>
-            <w:r>
-              <w:rPr>
-                <w:rFonts w:ascii="Candara" w:eastAsia="Candara" w:hAnsi="Candara" w:cs="Candara"/>
-                <w:sz w:val="24"/>
-                <w:szCs w:val="24"/>
-              </w:rPr>
-              <w:t>Eusebius,Cassian</w:t>
-            </w:r>
-            <w:proofErr w:type="spellEnd"/>
-            <w:r>
-              <w:rPr>
-                <w:rFonts w:ascii="Candara" w:eastAsia="Candara" w:hAnsi="Candara" w:cs="Candara"/>
-                <w:sz w:val="24"/>
-                <w:szCs w:val="24"/>
-              </w:rPr>
-              <w:t xml:space="preserve"> </w:t>
-            </w:r>
-            <w:proofErr w:type="spellStart"/>
-            <w:r>
-              <w:rPr>
-                <w:rFonts w:ascii="Candara" w:eastAsia="Candara" w:hAnsi="Candara" w:cs="Candara"/>
-                <w:sz w:val="24"/>
-                <w:szCs w:val="24"/>
-              </w:rPr>
-              <w:t>Rufina,Erkan</w:t>
-            </w:r>
-            <w:proofErr w:type="spellEnd"/>
-            <w:r>
-              <w:rPr>
-                <w:rFonts w:ascii="Candara" w:eastAsia="Candara" w:hAnsi="Candara" w:cs="Candara"/>
-                <w:sz w:val="24"/>
-                <w:szCs w:val="24"/>
-              </w:rPr>
-              <w:t xml:space="preserve"> </w:t>
-            </w:r>
-            <w:proofErr w:type="spellStart"/>
-            <w:r>
-              <w:rPr>
-                <w:rFonts w:ascii="Candara" w:eastAsia="Candara" w:hAnsi="Candara" w:cs="Candara"/>
-                <w:sz w:val="24"/>
-                <w:szCs w:val="24"/>
-              </w:rPr>
-              <w:t>Noriko,Harpreet</w:t>
-            </w:r>
-            <w:proofErr w:type="spellEnd"/>
-            <w:r>
-              <w:rPr>
-                <w:rFonts w:ascii="Candara" w:eastAsia="Candara" w:hAnsi="Candara" w:cs="Candara"/>
-                <w:sz w:val="24"/>
-                <w:szCs w:val="24"/>
-              </w:rPr>
-              <w:t xml:space="preserve"> </w:t>
-            </w:r>
-            <w:proofErr w:type="spellStart"/>
-            <w:r>
-              <w:rPr>
-                <w:rFonts w:ascii="Candara" w:eastAsia="Candara" w:hAnsi="Candara" w:cs="Candara"/>
-                <w:sz w:val="24"/>
-                <w:szCs w:val="24"/>
-              </w:rPr>
-              <w:t>Aleksandra,Adalhaid</w:t>
-            </w:r>
-            <w:proofErr w:type="spellEnd"/>
-            <w:r>
-              <w:rPr>
-                <w:rFonts w:ascii="Candara" w:eastAsia="Candara" w:hAnsi="Candara" w:cs="Candara"/>
-                <w:sz w:val="24"/>
-                <w:szCs w:val="24"/>
-              </w:rPr>
-              <w:t xml:space="preserve"> </w:t>
-            </w:r>
-            <w:proofErr w:type="spellStart"/>
-            <w:r>
-              <w:rPr>
-                <w:rFonts w:ascii="Candara" w:eastAsia="Candara" w:hAnsi="Candara" w:cs="Candara"/>
-                <w:sz w:val="24"/>
-                <w:szCs w:val="24"/>
-              </w:rPr>
-              <w:t>Milda,Oskars</w:t>
-            </w:r>
-            <w:proofErr w:type="spellEnd"/>
-            <w:r>
-              <w:rPr>
-                <w:rFonts w:ascii="Candara" w:eastAsia="Candara" w:hAnsi="Candara" w:cs="Candara"/>
-                <w:sz w:val="24"/>
-                <w:szCs w:val="24"/>
-              </w:rPr>
-              <w:t xml:space="preserve"> </w:t>
-            </w:r>
-            <w:proofErr w:type="spellStart"/>
-            <w:r>
-              <w:rPr>
-                <w:rFonts w:ascii="Candara" w:eastAsia="Candara" w:hAnsi="Candara" w:cs="Candara"/>
-                <w:sz w:val="24"/>
-                <w:szCs w:val="24"/>
-              </w:rPr>
-              <w:t>Muthoni,Anastasia</w:t>
-            </w:r>
-            <w:proofErr w:type="spellEnd"/>
-            <w:r>
-              <w:rPr>
-                <w:rFonts w:ascii="Candara" w:eastAsia="Candara" w:hAnsi="Candara" w:cs="Candara"/>
-                <w:sz w:val="24"/>
-                <w:szCs w:val="24"/>
-              </w:rPr>
-              <w:t xml:space="preserve"> </w:t>
-            </w:r>
-            <w:proofErr w:type="spellStart"/>
-            <w:r>
-              <w:rPr>
-                <w:rFonts w:ascii="Candara" w:eastAsia="Candara" w:hAnsi="Candara" w:cs="Candara"/>
-                <w:sz w:val="24"/>
-                <w:szCs w:val="24"/>
-              </w:rPr>
-              <w:t>Amahle,Yasen</w:t>
-            </w:r>
-            <w:proofErr w:type="spellEnd"/>
-            <w:r>
-              <w:rPr>
-                <w:rFonts w:ascii="Candara" w:eastAsia="Candara" w:hAnsi="Candara" w:cs="Candara"/>
-                <w:sz w:val="24"/>
-                <w:szCs w:val="24"/>
-              </w:rPr>
-              <w:t xml:space="preserve"> </w:t>
-            </w:r>
-            <w:proofErr w:type="spellStart"/>
-            <w:r>
-              <w:rPr>
-                <w:rFonts w:ascii="Candara" w:eastAsia="Candara" w:hAnsi="Candara" w:cs="Candara"/>
-                <w:sz w:val="24"/>
-                <w:szCs w:val="24"/>
-              </w:rPr>
-              <w:t>Alaric,Rozalija</w:t>
-            </w:r>
-            <w:proofErr w:type="spellEnd"/>
-            <w:r>
-              <w:rPr>
-                <w:rFonts w:ascii="Candara" w:eastAsia="Candara" w:hAnsi="Candara" w:cs="Candara"/>
-                <w:sz w:val="24"/>
-                <w:szCs w:val="24"/>
-              </w:rPr>
-              <w:t xml:space="preserve"> </w:t>
-            </w:r>
-            <w:proofErr w:type="spellStart"/>
-            <w:r>
-              <w:rPr>
-                <w:rFonts w:ascii="Candara" w:eastAsia="Candara" w:hAnsi="Candara" w:cs="Candara"/>
-                <w:sz w:val="24"/>
-                <w:szCs w:val="24"/>
-              </w:rPr>
-              <w:t>Raginaharjaz,Yarik</w:t>
-            </w:r>
-            <w:proofErr w:type="spellEnd"/>
-            <w:r>
-              <w:rPr>
-                <w:rFonts w:ascii="Candara" w:eastAsia="Candara" w:hAnsi="Candara" w:cs="Candara"/>
-                <w:sz w:val="24"/>
-                <w:szCs w:val="24"/>
-              </w:rPr>
-              <w:t xml:space="preserve"> </w:t>
-            </w:r>
-            <w:proofErr w:type="spellStart"/>
-            <w:r>
-              <w:rPr>
-                <w:rFonts w:ascii="Candara" w:eastAsia="Candara" w:hAnsi="Candara" w:cs="Candara"/>
-                <w:sz w:val="24"/>
-                <w:szCs w:val="24"/>
-              </w:rPr>
-              <w:t>Komang</w:t>
-            </w:r>
-            <w:proofErr w:type="spellEnd"/>
-            <w:r>
-              <w:rPr>
-                <w:rFonts w:ascii="Candara" w:eastAsia="Candara" w:hAnsi="Candara" w:cs="Candara"/>
-                <w:sz w:val="24"/>
-                <w:szCs w:val="24"/>
-              </w:rPr>
-              <w:t>}</w:t>
+              <w:t>name={olvir Eusebius,Cassian Rufina,Erkan Noriko,Harpreet Aleksandra,Adalhaid Milda,Oskars Muthoni,Anastasia Amahle,Yasen Alaric,Rozalija Raginaharjaz,Yarik Komang}</w:t>
             </w:r>
           </w:p>
           <w:p>
@@ -1319,124 +1007,32 @@
                 <w:szCs w:val="24"/>
               </w:rPr>
             </w:pPr>
-            <w:proofErr w:type="spellStart"/>
-            <w:r>
-              <w:rPr>
-                <w:rFonts w:ascii="Candara" w:eastAsia="Candara" w:hAnsi="Candara" w:cs="Candara"/>
-                <w:sz w:val="24"/>
-                <w:szCs w:val="24"/>
-              </w:rPr>
-              <w:t>typeofhelp</w:t>
-            </w:r>
-            <w:proofErr w:type="spellEnd"/>
-            <w:r>
-              <w:rPr>
-                <w:rFonts w:ascii="Candara" w:eastAsia="Candara" w:hAnsi="Candara" w:cs="Candara"/>
-                <w:sz w:val="24"/>
-                <w:szCs w:val="24"/>
-              </w:rPr>
-              <w:t>={</w:t>
-            </w:r>
-            <w:proofErr w:type="spellStart"/>
-            <w:r>
-              <w:rPr>
-                <w:rFonts w:ascii="Candara" w:eastAsia="Candara" w:hAnsi="Candara" w:cs="Candara"/>
-                <w:sz w:val="24"/>
-                <w:szCs w:val="24"/>
-              </w:rPr>
-              <w:t>none,none,none,none,physical</w:t>
-            </w:r>
-            <w:proofErr w:type="spellEnd"/>
-            <w:r>
-              <w:rPr>
-                <w:rFonts w:ascii="Candara" w:eastAsia="Candara" w:hAnsi="Candara" w:cs="Candara"/>
-                <w:sz w:val="24"/>
-                <w:szCs w:val="24"/>
-              </w:rPr>
-              <w:t xml:space="preserve"> </w:t>
-            </w:r>
-            <w:proofErr w:type="spellStart"/>
-            <w:r>
-              <w:rPr>
-                <w:rFonts w:ascii="Candara" w:eastAsia="Candara" w:hAnsi="Candara" w:cs="Candara"/>
-                <w:sz w:val="24"/>
-                <w:szCs w:val="24"/>
-              </w:rPr>
-              <w:t>disability,mental</w:t>
-            </w:r>
-            <w:proofErr w:type="spellEnd"/>
-            <w:r>
-              <w:rPr>
-                <w:rFonts w:ascii="Candara" w:eastAsia="Candara" w:hAnsi="Candara" w:cs="Candara"/>
-                <w:sz w:val="24"/>
-                <w:szCs w:val="24"/>
-              </w:rPr>
-              <w:t xml:space="preserve"> </w:t>
-            </w:r>
-            <w:proofErr w:type="spellStart"/>
-            <w:r>
-              <w:rPr>
-                <w:rFonts w:ascii="Candara" w:eastAsia="Candara" w:hAnsi="Candara" w:cs="Candara"/>
-                <w:sz w:val="24"/>
-                <w:szCs w:val="24"/>
-              </w:rPr>
-              <w:t>disability,none</w:t>
-            </w:r>
-            <w:proofErr w:type="spellEnd"/>
-            <w:r>
-              <w:rPr>
-                <w:rFonts w:ascii="Candara" w:eastAsia="Candara" w:hAnsi="Candara" w:cs="Candara"/>
-                <w:sz w:val="24"/>
-                <w:szCs w:val="24"/>
-              </w:rPr>
-              <w:t xml:space="preserve">, kid, </w:t>
-            </w:r>
-            <w:proofErr w:type="spellStart"/>
-            <w:r>
-              <w:rPr>
-                <w:rFonts w:ascii="Candara" w:eastAsia="Candara" w:hAnsi="Candara" w:cs="Candara"/>
-                <w:sz w:val="24"/>
-                <w:szCs w:val="24"/>
-              </w:rPr>
-              <w:t>age,pregnancy</w:t>
-            </w:r>
-            <w:proofErr w:type="spellEnd"/>
-            <w:r>
-              <w:rPr>
-                <w:rFonts w:ascii="Candara" w:eastAsia="Candara" w:hAnsi="Candara" w:cs="Candara"/>
-                <w:sz w:val="24"/>
-                <w:szCs w:val="24"/>
-              </w:rPr>
-              <w:t xml:space="preserve"> }</w:t>
-            </w:r>
-          </w:p>
-          <w:p>
-            <w:pPr>
-              <w:widowControl w:val="0"/>
-              <w:spacing w:line="240" w:lineRule="auto"/>
-              <w:rPr>
-                <w:rFonts w:ascii="Candara" w:eastAsia="Candara" w:hAnsi="Candara" w:cs="Candara"/>
-                <w:sz w:val="24"/>
-                <w:szCs w:val="24"/>
-              </w:rPr>
-            </w:pPr>
-            <w:proofErr w:type="spellStart"/>
-            <w:r>
-              <w:rPr>
-                <w:rFonts w:ascii="Candara" w:eastAsia="Candara" w:hAnsi="Candara" w:cs="Candara"/>
-                <w:sz w:val="24"/>
-                <w:szCs w:val="24"/>
-              </w:rPr>
-              <w:t>ArrivalTime</w:t>
-            </w:r>
-            <w:proofErr w:type="spellEnd"/>
-            <w:r>
-              <w:rPr>
-                <w:rFonts w:ascii="Candara" w:eastAsia="Candara" w:hAnsi="Candara" w:cs="Candara"/>
-                <w:sz w:val="24"/>
-                <w:szCs w:val="24"/>
-              </w:rPr>
-              <w:t>={2023-04-01 08:30:00,2023-04-01 10:15:00, 2023-04-01 11:00:00,2023-04-01 12:45:00,2023-04-01 13:30:00,</w:t>
+            <w:r>
+              <w:rPr>
+                <w:rFonts w:ascii="Candara" w:eastAsia="Candara" w:hAnsi="Candara" w:cs="Candara"/>
+                <w:sz w:val="24"/>
+                <w:szCs w:val="24"/>
+              </w:rPr>
+              <w:t>typeofhelp={none,none,none,none,physical disability,mental disability,none, kid, age,pregnancy }</w:t>
+            </w:r>
+          </w:p>
+          <w:p>
+            <w:pPr>
+              <w:widowControl w:val="0"/>
+              <w:spacing w:line="240" w:lineRule="auto"/>
+              <w:rPr>
+                <w:rFonts w:ascii="Candara" w:eastAsia="Candara" w:hAnsi="Candara" w:cs="Candara"/>
+                <w:sz w:val="24"/>
+                <w:szCs w:val="24"/>
+              </w:rPr>
+            </w:pPr>
+            <w:r>
+              <w:rPr>
+                <w:rFonts w:ascii="Candara" w:eastAsia="Candara" w:hAnsi="Candara" w:cs="Candara"/>
+                <w:sz w:val="24"/>
+                <w:szCs w:val="24"/>
+              </w:rPr>
+              <w:t>ArrivalTime={2023-04-01 08:30:00,2023-04-01 10:15:00, 2023-04-01 11:00:00,2023-04-01 12:45:00,2023-04-01 13:30:00,</w:t>
             </w:r>
           </w:p>
           <w:p>
@@ -1627,169 +1223,7 @@
                 <w:sz w:val="24"/>
                 <w:szCs w:val="24"/>
               </w:rPr>
-              <w:t>name={</w:t>
-            </w:r>
-            <w:proofErr w:type="spellStart"/>
-            <w:r>
-              <w:rPr>
-                <w:rFonts w:ascii="Candara" w:eastAsia="Candara" w:hAnsi="Candara" w:cs="Candara"/>
-                <w:sz w:val="24"/>
-                <w:szCs w:val="24"/>
-              </w:rPr>
-              <w:t>olvir</w:t>
-            </w:r>
-            <w:proofErr w:type="spellEnd"/>
-            <w:r>
-              <w:rPr>
-                <w:rFonts w:ascii="Candara" w:eastAsia="Candara" w:hAnsi="Candara" w:cs="Candara"/>
-                <w:sz w:val="24"/>
-                <w:szCs w:val="24"/>
-              </w:rPr>
-              <w:t xml:space="preserve"> </w:t>
-            </w:r>
-            <w:proofErr w:type="spellStart"/>
-            <w:r>
-              <w:rPr>
-                <w:rFonts w:ascii="Candara" w:eastAsia="Candara" w:hAnsi="Candara" w:cs="Candara"/>
-                <w:sz w:val="24"/>
-                <w:szCs w:val="24"/>
-              </w:rPr>
-              <w:t>Eusebius,Cassian</w:t>
-            </w:r>
-            <w:proofErr w:type="spellEnd"/>
-            <w:r>
-              <w:rPr>
-                <w:rFonts w:ascii="Candara" w:eastAsia="Candara" w:hAnsi="Candara" w:cs="Candara"/>
-                <w:sz w:val="24"/>
-                <w:szCs w:val="24"/>
-              </w:rPr>
-              <w:t xml:space="preserve"> </w:t>
-            </w:r>
-            <w:proofErr w:type="spellStart"/>
-            <w:r>
-              <w:rPr>
-                <w:rFonts w:ascii="Candara" w:eastAsia="Candara" w:hAnsi="Candara" w:cs="Candara"/>
-                <w:sz w:val="24"/>
-                <w:szCs w:val="24"/>
-              </w:rPr>
-              <w:t>Rufina,Harpreet</w:t>
-            </w:r>
-            <w:proofErr w:type="spellEnd"/>
-            <w:r>
-              <w:rPr>
-                <w:rFonts w:ascii="Candara" w:eastAsia="Candara" w:hAnsi="Candara" w:cs="Candara"/>
-                <w:sz w:val="24"/>
-                <w:szCs w:val="24"/>
-              </w:rPr>
-              <w:t xml:space="preserve"> </w:t>
-            </w:r>
-            <w:proofErr w:type="spellStart"/>
-            <w:r>
-              <w:rPr>
-                <w:rFonts w:ascii="Candara" w:eastAsia="Candara" w:hAnsi="Candara" w:cs="Candara"/>
-                <w:sz w:val="24"/>
-                <w:szCs w:val="24"/>
-              </w:rPr>
-              <w:t>Aleksandra,Oskars</w:t>
-            </w:r>
-            <w:proofErr w:type="spellEnd"/>
-            <w:r>
-              <w:rPr>
-                <w:rFonts w:ascii="Candara" w:eastAsia="Candara" w:hAnsi="Candara" w:cs="Candara"/>
-                <w:sz w:val="24"/>
-                <w:szCs w:val="24"/>
-              </w:rPr>
-              <w:t xml:space="preserve"> </w:t>
-            </w:r>
-            <w:proofErr w:type="spellStart"/>
-            <w:r>
-              <w:rPr>
-                <w:rFonts w:ascii="Candara" w:eastAsia="Candara" w:hAnsi="Candara" w:cs="Candara"/>
-                <w:sz w:val="24"/>
-                <w:szCs w:val="24"/>
-              </w:rPr>
-              <w:t>Muthoni,Anastasia</w:t>
-            </w:r>
-            <w:proofErr w:type="spellEnd"/>
-            <w:r>
-              <w:rPr>
-                <w:rFonts w:ascii="Candara" w:eastAsia="Candara" w:hAnsi="Candara" w:cs="Candara"/>
-                <w:sz w:val="24"/>
-                <w:szCs w:val="24"/>
-              </w:rPr>
-              <w:t xml:space="preserve"> </w:t>
-            </w:r>
-            <w:proofErr w:type="spellStart"/>
-            <w:r>
-              <w:rPr>
-                <w:rFonts w:ascii="Candara" w:eastAsia="Candara" w:hAnsi="Candara" w:cs="Candara"/>
-                <w:sz w:val="24"/>
-                <w:szCs w:val="24"/>
-              </w:rPr>
-              <w:t>Amahle,Yasen</w:t>
-            </w:r>
-            <w:proofErr w:type="spellEnd"/>
-            <w:r>
-              <w:rPr>
-                <w:rFonts w:ascii="Candara" w:eastAsia="Candara" w:hAnsi="Candara" w:cs="Candara"/>
-                <w:sz w:val="24"/>
-                <w:szCs w:val="24"/>
-              </w:rPr>
-              <w:t xml:space="preserve"> </w:t>
-            </w:r>
-            <w:proofErr w:type="spellStart"/>
-            <w:r>
-              <w:rPr>
-                <w:rFonts w:ascii="Candara" w:eastAsia="Candara" w:hAnsi="Candara" w:cs="Candara"/>
-                <w:sz w:val="24"/>
-                <w:szCs w:val="24"/>
-              </w:rPr>
-              <w:t>Alaric,Rozalija</w:t>
-            </w:r>
-            <w:proofErr w:type="spellEnd"/>
-            <w:r>
-              <w:rPr>
-                <w:rFonts w:ascii="Candara" w:eastAsia="Candara" w:hAnsi="Candara" w:cs="Candara"/>
-                <w:sz w:val="24"/>
-                <w:szCs w:val="24"/>
-              </w:rPr>
-              <w:t xml:space="preserve"> </w:t>
-            </w:r>
-            <w:proofErr w:type="spellStart"/>
-            <w:r>
-              <w:rPr>
-                <w:rFonts w:ascii="Candara" w:eastAsia="Candara" w:hAnsi="Candara" w:cs="Candara"/>
-                <w:sz w:val="24"/>
-                <w:szCs w:val="24"/>
-              </w:rPr>
-              <w:t>Raginaharjaz,Yarik</w:t>
-            </w:r>
-            <w:proofErr w:type="spellEnd"/>
-            <w:r>
-              <w:rPr>
-                <w:rFonts w:ascii="Candara" w:eastAsia="Candara" w:hAnsi="Candara" w:cs="Candara"/>
-                <w:sz w:val="24"/>
-                <w:szCs w:val="24"/>
-              </w:rPr>
-              <w:t xml:space="preserve"> </w:t>
-            </w:r>
-            <w:proofErr w:type="spellStart"/>
-            <w:r>
-              <w:rPr>
-                <w:rFonts w:ascii="Candara" w:eastAsia="Candara" w:hAnsi="Candara" w:cs="Candara"/>
-                <w:sz w:val="24"/>
-                <w:szCs w:val="24"/>
-              </w:rPr>
-              <w:t>Komang</w:t>
-            </w:r>
-            <w:proofErr w:type="spellEnd"/>
-            <w:r>
-              <w:rPr>
-                <w:rFonts w:ascii="Candara" w:eastAsia="Candara" w:hAnsi="Candara" w:cs="Candara"/>
-                <w:sz w:val="24"/>
-                <w:szCs w:val="24"/>
-              </w:rPr>
-              <w:t>}</w:t>
+              <w:t>name={olvir Eusebius,Cassian Rufina,Harpreet Aleksandra,Oskars Muthoni,Anastasia Amahle,Yasen Alaric,Rozalija Raginaharjaz,Yarik Komang}</w:t>
             </w:r>
           </w:p>
           <w:p>
@@ -1859,70 +1293,32 @@
                 <w:szCs w:val="24"/>
               </w:rPr>
             </w:pPr>
-            <w:proofErr w:type="spellStart"/>
-            <w:r>
-              <w:rPr>
-                <w:rFonts w:ascii="Candara" w:eastAsia="Candara" w:hAnsi="Candara" w:cs="Candara"/>
-                <w:sz w:val="24"/>
-                <w:szCs w:val="24"/>
-              </w:rPr>
-              <w:t>typeofhelp</w:t>
-            </w:r>
-            <w:proofErr w:type="spellEnd"/>
-            <w:r>
-              <w:rPr>
-                <w:rFonts w:ascii="Candara" w:eastAsia="Candara" w:hAnsi="Candara" w:cs="Candara"/>
-                <w:sz w:val="24"/>
-                <w:szCs w:val="24"/>
-              </w:rPr>
-              <w:t>={</w:t>
-            </w:r>
-            <w:proofErr w:type="spellStart"/>
-            <w:r>
-              <w:rPr>
-                <w:rFonts w:ascii="Candara" w:eastAsia="Candara" w:hAnsi="Candara" w:cs="Candara"/>
-                <w:sz w:val="24"/>
-                <w:szCs w:val="24"/>
-              </w:rPr>
-              <w:t>none,none,none,none,none,none,none</w:t>
-            </w:r>
-            <w:proofErr w:type="spellEnd"/>
-            <w:r>
-              <w:rPr>
-                <w:rFonts w:ascii="Candara" w:eastAsia="Candara" w:hAnsi="Candara" w:cs="Candara"/>
-                <w:sz w:val="24"/>
-                <w:szCs w:val="24"/>
-              </w:rPr>
-              <w:t>, none }</w:t>
-            </w:r>
-          </w:p>
-          <w:p>
-            <w:pPr>
-              <w:widowControl w:val="0"/>
-              <w:spacing w:line="240" w:lineRule="auto"/>
-              <w:rPr>
-                <w:rFonts w:ascii="Candara" w:eastAsia="Candara" w:hAnsi="Candara" w:cs="Candara"/>
-                <w:sz w:val="24"/>
-                <w:szCs w:val="24"/>
-              </w:rPr>
-            </w:pPr>
-            <w:proofErr w:type="spellStart"/>
-            <w:r>
-              <w:rPr>
-                <w:rFonts w:ascii="Candara" w:eastAsia="Candara" w:hAnsi="Candara" w:cs="Candara"/>
-                <w:sz w:val="24"/>
-                <w:szCs w:val="24"/>
-              </w:rPr>
-              <w:t>ArrivalTime</w:t>
-            </w:r>
-            <w:proofErr w:type="spellEnd"/>
-            <w:r>
-              <w:rPr>
-                <w:rFonts w:ascii="Candara" w:eastAsia="Candara" w:hAnsi="Candara" w:cs="Candara"/>
-                <w:sz w:val="24"/>
-                <w:szCs w:val="24"/>
-              </w:rPr>
-              <w:t>={2023-04-01 08:30:00,2023-04-01 10:15:00, 2023-04-01 11:00:00,2023-04-01 12:45:00,2023-04-01 13:30:00,</w:t>
+            <w:r>
+              <w:rPr>
+                <w:rFonts w:ascii="Candara" w:eastAsia="Candara" w:hAnsi="Candara" w:cs="Candara"/>
+                <w:sz w:val="24"/>
+                <w:szCs w:val="24"/>
+              </w:rPr>
+              <w:t>typeofhelp={none,none,none,none,none,none,none, none }</w:t>
+            </w:r>
+          </w:p>
+          <w:p>
+            <w:pPr>
+              <w:widowControl w:val="0"/>
+              <w:spacing w:line="240" w:lineRule="auto"/>
+              <w:rPr>
+                <w:rFonts w:ascii="Candara" w:eastAsia="Candara" w:hAnsi="Candara" w:cs="Candara"/>
+                <w:sz w:val="24"/>
+                <w:szCs w:val="24"/>
+              </w:rPr>
+            </w:pPr>
+            <w:r>
+              <w:rPr>
+                <w:rFonts w:ascii="Candara" w:eastAsia="Candara" w:hAnsi="Candara" w:cs="Candara"/>
+                <w:sz w:val="24"/>
+                <w:szCs w:val="24"/>
+              </w:rPr>
+              <w:t>ArrivalTime={2023-04-01 08:30:00,2023-04-01 10:15:00, 2023-04-01 11:00:00,2023-04-01 12:45:00,2023-04-01 13:30:00,</w:t>
             </w:r>
           </w:p>
           <w:p>
@@ -2093,169 +1489,7 @@
                 <w:sz w:val="24"/>
                 <w:szCs w:val="24"/>
               </w:rPr>
-              <w:t>name={</w:t>
-            </w:r>
-            <w:proofErr w:type="spellStart"/>
-            <w:r>
-              <w:rPr>
-                <w:rFonts w:ascii="Candara" w:eastAsia="Candara" w:hAnsi="Candara" w:cs="Candara"/>
-                <w:sz w:val="24"/>
-                <w:szCs w:val="24"/>
-              </w:rPr>
-              <w:t>olvir</w:t>
-            </w:r>
-            <w:proofErr w:type="spellEnd"/>
-            <w:r>
-              <w:rPr>
-                <w:rFonts w:ascii="Candara" w:eastAsia="Candara" w:hAnsi="Candara" w:cs="Candara"/>
-                <w:sz w:val="24"/>
-                <w:szCs w:val="24"/>
-              </w:rPr>
-              <w:t xml:space="preserve"> </w:t>
-            </w:r>
-            <w:proofErr w:type="spellStart"/>
-            <w:r>
-              <w:rPr>
-                <w:rFonts w:ascii="Candara" w:eastAsia="Candara" w:hAnsi="Candara" w:cs="Candara"/>
-                <w:sz w:val="24"/>
-                <w:szCs w:val="24"/>
-              </w:rPr>
-              <w:t>Eusebius,Cassian</w:t>
-            </w:r>
-            <w:proofErr w:type="spellEnd"/>
-            <w:r>
-              <w:rPr>
-                <w:rFonts w:ascii="Candara" w:eastAsia="Candara" w:hAnsi="Candara" w:cs="Candara"/>
-                <w:sz w:val="24"/>
-                <w:szCs w:val="24"/>
-              </w:rPr>
-              <w:t xml:space="preserve"> </w:t>
-            </w:r>
-            <w:proofErr w:type="spellStart"/>
-            <w:r>
-              <w:rPr>
-                <w:rFonts w:ascii="Candara" w:eastAsia="Candara" w:hAnsi="Candara" w:cs="Candara"/>
-                <w:sz w:val="24"/>
-                <w:szCs w:val="24"/>
-              </w:rPr>
-              <w:t>Rufina,Harpreet</w:t>
-            </w:r>
-            <w:proofErr w:type="spellEnd"/>
-            <w:r>
-              <w:rPr>
-                <w:rFonts w:ascii="Candara" w:eastAsia="Candara" w:hAnsi="Candara" w:cs="Candara"/>
-                <w:sz w:val="24"/>
-                <w:szCs w:val="24"/>
-              </w:rPr>
-              <w:t xml:space="preserve"> </w:t>
-            </w:r>
-            <w:proofErr w:type="spellStart"/>
-            <w:r>
-              <w:rPr>
-                <w:rFonts w:ascii="Candara" w:eastAsia="Candara" w:hAnsi="Candara" w:cs="Candara"/>
-                <w:sz w:val="24"/>
-                <w:szCs w:val="24"/>
-              </w:rPr>
-              <w:t>Aleksandra,Oskars</w:t>
-            </w:r>
-            <w:proofErr w:type="spellEnd"/>
-            <w:r>
-              <w:rPr>
-                <w:rFonts w:ascii="Candara" w:eastAsia="Candara" w:hAnsi="Candara" w:cs="Candara"/>
-                <w:sz w:val="24"/>
-                <w:szCs w:val="24"/>
-              </w:rPr>
-              <w:t xml:space="preserve"> </w:t>
-            </w:r>
-            <w:proofErr w:type="spellStart"/>
-            <w:r>
-              <w:rPr>
-                <w:rFonts w:ascii="Candara" w:eastAsia="Candara" w:hAnsi="Candara" w:cs="Candara"/>
-                <w:sz w:val="24"/>
-                <w:szCs w:val="24"/>
-              </w:rPr>
-              <w:t>Muthoni,Anastasia</w:t>
-            </w:r>
-            <w:proofErr w:type="spellEnd"/>
-            <w:r>
-              <w:rPr>
-                <w:rFonts w:ascii="Candara" w:eastAsia="Candara" w:hAnsi="Candara" w:cs="Candara"/>
-                <w:sz w:val="24"/>
-                <w:szCs w:val="24"/>
-              </w:rPr>
-              <w:t xml:space="preserve"> </w:t>
-            </w:r>
-            <w:proofErr w:type="spellStart"/>
-            <w:r>
-              <w:rPr>
-                <w:rFonts w:ascii="Candara" w:eastAsia="Candara" w:hAnsi="Candara" w:cs="Candara"/>
-                <w:sz w:val="24"/>
-                <w:szCs w:val="24"/>
-              </w:rPr>
-              <w:t>Amahle,Yasen</w:t>
-            </w:r>
-            <w:proofErr w:type="spellEnd"/>
-            <w:r>
-              <w:rPr>
-                <w:rFonts w:ascii="Candara" w:eastAsia="Candara" w:hAnsi="Candara" w:cs="Candara"/>
-                <w:sz w:val="24"/>
-                <w:szCs w:val="24"/>
-              </w:rPr>
-              <w:t xml:space="preserve"> </w:t>
-            </w:r>
-            <w:proofErr w:type="spellStart"/>
-            <w:r>
-              <w:rPr>
-                <w:rFonts w:ascii="Candara" w:eastAsia="Candara" w:hAnsi="Candara" w:cs="Candara"/>
-                <w:sz w:val="24"/>
-                <w:szCs w:val="24"/>
-              </w:rPr>
-              <w:t>Alaric,Rozalija</w:t>
-            </w:r>
-            <w:proofErr w:type="spellEnd"/>
-            <w:r>
-              <w:rPr>
-                <w:rFonts w:ascii="Candara" w:eastAsia="Candara" w:hAnsi="Candara" w:cs="Candara"/>
-                <w:sz w:val="24"/>
-                <w:szCs w:val="24"/>
-              </w:rPr>
-              <w:t xml:space="preserve"> </w:t>
-            </w:r>
-            <w:proofErr w:type="spellStart"/>
-            <w:r>
-              <w:rPr>
-                <w:rFonts w:ascii="Candara" w:eastAsia="Candara" w:hAnsi="Candara" w:cs="Candara"/>
-                <w:sz w:val="24"/>
-                <w:szCs w:val="24"/>
-              </w:rPr>
-              <w:t>Raginaharjaz,Yarik</w:t>
-            </w:r>
-            <w:proofErr w:type="spellEnd"/>
-            <w:r>
-              <w:rPr>
-                <w:rFonts w:ascii="Candara" w:eastAsia="Candara" w:hAnsi="Candara" w:cs="Candara"/>
-                <w:sz w:val="24"/>
-                <w:szCs w:val="24"/>
-              </w:rPr>
-              <w:t xml:space="preserve"> </w:t>
-            </w:r>
-            <w:proofErr w:type="spellStart"/>
-            <w:r>
-              <w:rPr>
-                <w:rFonts w:ascii="Candara" w:eastAsia="Candara" w:hAnsi="Candara" w:cs="Candara"/>
-                <w:sz w:val="24"/>
-                <w:szCs w:val="24"/>
-              </w:rPr>
-              <w:t>Komang</w:t>
-            </w:r>
-            <w:proofErr w:type="spellEnd"/>
-            <w:r>
-              <w:rPr>
-                <w:rFonts w:ascii="Candara" w:eastAsia="Candara" w:hAnsi="Candara" w:cs="Candara"/>
-                <w:sz w:val="24"/>
-                <w:szCs w:val="24"/>
-              </w:rPr>
-              <w:t>}</w:t>
+              <w:t>name={olvir Eusebius,Cassian Rufina,Harpreet Aleksandra,Oskars Muthoni,Anastasia Amahle,Yasen Alaric,Rozalija Raginaharjaz,Yarik Komang}</w:t>
             </w:r>
           </w:p>
           <w:p>
@@ -2325,106 +1559,32 @@
                 <w:szCs w:val="24"/>
               </w:rPr>
             </w:pPr>
-            <w:proofErr w:type="spellStart"/>
-            <w:r>
-              <w:rPr>
-                <w:rFonts w:ascii="Candara" w:eastAsia="Candara" w:hAnsi="Candara" w:cs="Candara"/>
-                <w:sz w:val="24"/>
-                <w:szCs w:val="24"/>
-              </w:rPr>
-              <w:t>typeofhelp</w:t>
-            </w:r>
-            <w:proofErr w:type="spellEnd"/>
-            <w:r>
-              <w:rPr>
-                <w:rFonts w:ascii="Candara" w:eastAsia="Candara" w:hAnsi="Candara" w:cs="Candara"/>
-                <w:sz w:val="24"/>
-                <w:szCs w:val="24"/>
-              </w:rPr>
-              <w:t xml:space="preserve">={physical </w:t>
-            </w:r>
-            <w:proofErr w:type="spellStart"/>
-            <w:r>
-              <w:rPr>
-                <w:rFonts w:ascii="Candara" w:eastAsia="Candara" w:hAnsi="Candara" w:cs="Candara"/>
-                <w:sz w:val="24"/>
-                <w:szCs w:val="24"/>
-              </w:rPr>
-              <w:t>disability,mental</w:t>
-            </w:r>
-            <w:proofErr w:type="spellEnd"/>
-            <w:r>
-              <w:rPr>
-                <w:rFonts w:ascii="Candara" w:eastAsia="Candara" w:hAnsi="Candara" w:cs="Candara"/>
-                <w:sz w:val="24"/>
-                <w:szCs w:val="24"/>
-              </w:rPr>
-              <w:t xml:space="preserve"> </w:t>
-            </w:r>
-            <w:proofErr w:type="spellStart"/>
-            <w:r>
-              <w:rPr>
-                <w:rFonts w:ascii="Candara" w:eastAsia="Candara" w:hAnsi="Candara" w:cs="Candara"/>
-                <w:sz w:val="24"/>
-                <w:szCs w:val="24"/>
-              </w:rPr>
-              <w:t>disability,age,pregnancy,kid,physical</w:t>
-            </w:r>
-            <w:proofErr w:type="spellEnd"/>
-            <w:r>
-              <w:rPr>
-                <w:rFonts w:ascii="Candara" w:eastAsia="Candara" w:hAnsi="Candara" w:cs="Candara"/>
-                <w:sz w:val="24"/>
-                <w:szCs w:val="24"/>
-              </w:rPr>
-              <w:t xml:space="preserve"> </w:t>
-            </w:r>
-            <w:proofErr w:type="spellStart"/>
-            <w:r>
-              <w:rPr>
-                <w:rFonts w:ascii="Candara" w:eastAsia="Candara" w:hAnsi="Candara" w:cs="Candara"/>
-                <w:sz w:val="24"/>
-                <w:szCs w:val="24"/>
-              </w:rPr>
-              <w:t>disability,pregnancy</w:t>
-            </w:r>
-            <w:proofErr w:type="spellEnd"/>
-            <w:r>
-              <w:rPr>
-                <w:rFonts w:ascii="Candara" w:eastAsia="Candara" w:hAnsi="Candara" w:cs="Candara"/>
-                <w:sz w:val="24"/>
-                <w:szCs w:val="24"/>
-              </w:rPr>
-              <w:t>, mental disability}</w:t>
-            </w:r>
-          </w:p>
-          <w:p>
-            <w:pPr>
-              <w:widowControl w:val="0"/>
-              <w:spacing w:line="240" w:lineRule="auto"/>
-              <w:rPr>
-                <w:rFonts w:ascii="Candara" w:eastAsia="Candara" w:hAnsi="Candara" w:cs="Candara"/>
-                <w:sz w:val="24"/>
-                <w:szCs w:val="24"/>
-              </w:rPr>
-            </w:pPr>
-            <w:proofErr w:type="spellStart"/>
-            <w:r>
-              <w:rPr>
-                <w:rFonts w:ascii="Candara" w:eastAsia="Candara" w:hAnsi="Candara" w:cs="Candara"/>
-                <w:sz w:val="24"/>
-                <w:szCs w:val="24"/>
-              </w:rPr>
-              <w:t>ArrivalTime</w:t>
-            </w:r>
-            <w:proofErr w:type="spellEnd"/>
-            <w:r>
-              <w:rPr>
-                <w:rFonts w:ascii="Candara" w:eastAsia="Candara" w:hAnsi="Candara" w:cs="Candara"/>
-                <w:sz w:val="24"/>
-                <w:szCs w:val="24"/>
-              </w:rPr>
-              <w:t>={2023-04-01 08:30:00,2023-04-01 10:15:00, 2023-04-01 11:00:00,2023-04-01 12:45:00,2023-04-01 13:30:00,</w:t>
+            <w:r>
+              <w:rPr>
+                <w:rFonts w:ascii="Candara" w:eastAsia="Candara" w:hAnsi="Candara" w:cs="Candara"/>
+                <w:sz w:val="24"/>
+                <w:szCs w:val="24"/>
+              </w:rPr>
+              <w:t>typeofhelp={physical disability,mental disability,age,pregnancy,kid,physical disability,pregnancy, mental disability}</w:t>
+            </w:r>
+          </w:p>
+          <w:p>
+            <w:pPr>
+              <w:widowControl w:val="0"/>
+              <w:spacing w:line="240" w:lineRule="auto"/>
+              <w:rPr>
+                <w:rFonts w:ascii="Candara" w:eastAsia="Candara" w:hAnsi="Candara" w:cs="Candara"/>
+                <w:sz w:val="24"/>
+                <w:szCs w:val="24"/>
+              </w:rPr>
+            </w:pPr>
+            <w:r>
+              <w:rPr>
+                <w:rFonts w:ascii="Candara" w:eastAsia="Candara" w:hAnsi="Candara" w:cs="Candara"/>
+                <w:sz w:val="24"/>
+                <w:szCs w:val="24"/>
+              </w:rPr>
+              <w:t>ArrivalTime={2023-04-01 08:30:00,2023-04-01 10:15:00, 2023-04-01 11:00:00,2023-04-01 12:45:00,2023-04-01 13:30:00,</w:t>
             </w:r>
           </w:p>
           <w:p>
@@ -2595,169 +1755,7 @@
                 <w:sz w:val="24"/>
                 <w:szCs w:val="24"/>
               </w:rPr>
-              <w:t>name={</w:t>
-            </w:r>
-            <w:proofErr w:type="spellStart"/>
-            <w:r>
-              <w:rPr>
-                <w:rFonts w:ascii="Candara" w:eastAsia="Candara" w:hAnsi="Candara" w:cs="Candara"/>
-                <w:sz w:val="24"/>
-                <w:szCs w:val="24"/>
-              </w:rPr>
-              <w:t>olvir</w:t>
-            </w:r>
-            <w:proofErr w:type="spellEnd"/>
-            <w:r>
-              <w:rPr>
-                <w:rFonts w:ascii="Candara" w:eastAsia="Candara" w:hAnsi="Candara" w:cs="Candara"/>
-                <w:sz w:val="24"/>
-                <w:szCs w:val="24"/>
-              </w:rPr>
-              <w:t xml:space="preserve"> </w:t>
-            </w:r>
-            <w:proofErr w:type="spellStart"/>
-            <w:r>
-              <w:rPr>
-                <w:rFonts w:ascii="Candara" w:eastAsia="Candara" w:hAnsi="Candara" w:cs="Candara"/>
-                <w:sz w:val="24"/>
-                <w:szCs w:val="24"/>
-              </w:rPr>
-              <w:t>Eusebius,Cassian</w:t>
-            </w:r>
-            <w:proofErr w:type="spellEnd"/>
-            <w:r>
-              <w:rPr>
-                <w:rFonts w:ascii="Candara" w:eastAsia="Candara" w:hAnsi="Candara" w:cs="Candara"/>
-                <w:sz w:val="24"/>
-                <w:szCs w:val="24"/>
-              </w:rPr>
-              <w:t xml:space="preserve"> </w:t>
-            </w:r>
-            <w:proofErr w:type="spellStart"/>
-            <w:r>
-              <w:rPr>
-                <w:rFonts w:ascii="Candara" w:eastAsia="Candara" w:hAnsi="Candara" w:cs="Candara"/>
-                <w:sz w:val="24"/>
-                <w:szCs w:val="24"/>
-              </w:rPr>
-              <w:t>Rufina,Harpreet</w:t>
-            </w:r>
-            <w:proofErr w:type="spellEnd"/>
-            <w:r>
-              <w:rPr>
-                <w:rFonts w:ascii="Candara" w:eastAsia="Candara" w:hAnsi="Candara" w:cs="Candara"/>
-                <w:sz w:val="24"/>
-                <w:szCs w:val="24"/>
-              </w:rPr>
-              <w:t xml:space="preserve"> </w:t>
-            </w:r>
-            <w:proofErr w:type="spellStart"/>
-            <w:r>
-              <w:rPr>
-                <w:rFonts w:ascii="Candara" w:eastAsia="Candara" w:hAnsi="Candara" w:cs="Candara"/>
-                <w:sz w:val="24"/>
-                <w:szCs w:val="24"/>
-              </w:rPr>
-              <w:t>Aleksandra,Oskars</w:t>
-            </w:r>
-            <w:proofErr w:type="spellEnd"/>
-            <w:r>
-              <w:rPr>
-                <w:rFonts w:ascii="Candara" w:eastAsia="Candara" w:hAnsi="Candara" w:cs="Candara"/>
-                <w:sz w:val="24"/>
-                <w:szCs w:val="24"/>
-              </w:rPr>
-              <w:t xml:space="preserve"> </w:t>
-            </w:r>
-            <w:proofErr w:type="spellStart"/>
-            <w:r>
-              <w:rPr>
-                <w:rFonts w:ascii="Candara" w:eastAsia="Candara" w:hAnsi="Candara" w:cs="Candara"/>
-                <w:sz w:val="24"/>
-                <w:szCs w:val="24"/>
-              </w:rPr>
-              <w:t>Muthoni,Anastasia</w:t>
-            </w:r>
-            <w:proofErr w:type="spellEnd"/>
-            <w:r>
-              <w:rPr>
-                <w:rFonts w:ascii="Candara" w:eastAsia="Candara" w:hAnsi="Candara" w:cs="Candara"/>
-                <w:sz w:val="24"/>
-                <w:szCs w:val="24"/>
-              </w:rPr>
-              <w:t xml:space="preserve"> </w:t>
-            </w:r>
-            <w:proofErr w:type="spellStart"/>
-            <w:r>
-              <w:rPr>
-                <w:rFonts w:ascii="Candara" w:eastAsia="Candara" w:hAnsi="Candara" w:cs="Candara"/>
-                <w:sz w:val="24"/>
-                <w:szCs w:val="24"/>
-              </w:rPr>
-              <w:t>Amahle,Yasen</w:t>
-            </w:r>
-            <w:proofErr w:type="spellEnd"/>
-            <w:r>
-              <w:rPr>
-                <w:rFonts w:ascii="Candara" w:eastAsia="Candara" w:hAnsi="Candara" w:cs="Candara"/>
-                <w:sz w:val="24"/>
-                <w:szCs w:val="24"/>
-              </w:rPr>
-              <w:t xml:space="preserve"> </w:t>
-            </w:r>
-            <w:proofErr w:type="spellStart"/>
-            <w:r>
-              <w:rPr>
-                <w:rFonts w:ascii="Candara" w:eastAsia="Candara" w:hAnsi="Candara" w:cs="Candara"/>
-                <w:sz w:val="24"/>
-                <w:szCs w:val="24"/>
-              </w:rPr>
-              <w:t>Alaric,Rozalija</w:t>
-            </w:r>
-            <w:proofErr w:type="spellEnd"/>
-            <w:r>
-              <w:rPr>
-                <w:rFonts w:ascii="Candara" w:eastAsia="Candara" w:hAnsi="Candara" w:cs="Candara"/>
-                <w:sz w:val="24"/>
-                <w:szCs w:val="24"/>
-              </w:rPr>
-              <w:t xml:space="preserve"> </w:t>
-            </w:r>
-            <w:proofErr w:type="spellStart"/>
-            <w:r>
-              <w:rPr>
-                <w:rFonts w:ascii="Candara" w:eastAsia="Candara" w:hAnsi="Candara" w:cs="Candara"/>
-                <w:sz w:val="24"/>
-                <w:szCs w:val="24"/>
-              </w:rPr>
-              <w:t>Raginaharjaz,Yarik</w:t>
-            </w:r>
-            <w:proofErr w:type="spellEnd"/>
-            <w:r>
-              <w:rPr>
-                <w:rFonts w:ascii="Candara" w:eastAsia="Candara" w:hAnsi="Candara" w:cs="Candara"/>
-                <w:sz w:val="24"/>
-                <w:szCs w:val="24"/>
-              </w:rPr>
-              <w:t xml:space="preserve"> </w:t>
-            </w:r>
-            <w:proofErr w:type="spellStart"/>
-            <w:r>
-              <w:rPr>
-                <w:rFonts w:ascii="Candara" w:eastAsia="Candara" w:hAnsi="Candara" w:cs="Candara"/>
-                <w:sz w:val="24"/>
-                <w:szCs w:val="24"/>
-              </w:rPr>
-              <w:t>Komang</w:t>
-            </w:r>
-            <w:proofErr w:type="spellEnd"/>
-            <w:r>
-              <w:rPr>
-                <w:rFonts w:ascii="Candara" w:eastAsia="Candara" w:hAnsi="Candara" w:cs="Candara"/>
-                <w:sz w:val="24"/>
-                <w:szCs w:val="24"/>
-              </w:rPr>
-              <w:t>}</w:t>
+              <w:t>name={olvir Eusebius,Cassian Rufina,Harpreet Aleksandra,Oskars Muthoni,Anastasia Amahle,Yasen Alaric,Rozalija Raginaharjaz,Yarik Komang}</w:t>
             </w:r>
           </w:p>
           <w:p>
@@ -2827,106 +1825,32 @@
                 <w:szCs w:val="24"/>
               </w:rPr>
             </w:pPr>
-            <w:proofErr w:type="spellStart"/>
-            <w:r>
-              <w:rPr>
-                <w:rFonts w:ascii="Candara" w:eastAsia="Candara" w:hAnsi="Candara" w:cs="Candara"/>
-                <w:sz w:val="24"/>
-                <w:szCs w:val="24"/>
-              </w:rPr>
-              <w:t>typeofhelp</w:t>
-            </w:r>
-            <w:proofErr w:type="spellEnd"/>
-            <w:r>
-              <w:rPr>
-                <w:rFonts w:ascii="Candara" w:eastAsia="Candara" w:hAnsi="Candara" w:cs="Candara"/>
-                <w:sz w:val="24"/>
-                <w:szCs w:val="24"/>
-              </w:rPr>
-              <w:t xml:space="preserve">={physical </w:t>
-            </w:r>
-            <w:proofErr w:type="spellStart"/>
-            <w:r>
-              <w:rPr>
-                <w:rFonts w:ascii="Candara" w:eastAsia="Candara" w:hAnsi="Candara" w:cs="Candara"/>
-                <w:sz w:val="24"/>
-                <w:szCs w:val="24"/>
-              </w:rPr>
-              <w:t>disability,mental</w:t>
-            </w:r>
-            <w:proofErr w:type="spellEnd"/>
-            <w:r>
-              <w:rPr>
-                <w:rFonts w:ascii="Candara" w:eastAsia="Candara" w:hAnsi="Candara" w:cs="Candara"/>
-                <w:sz w:val="24"/>
-                <w:szCs w:val="24"/>
-              </w:rPr>
-              <w:t xml:space="preserve"> </w:t>
-            </w:r>
-            <w:proofErr w:type="spellStart"/>
-            <w:r>
-              <w:rPr>
-                <w:rFonts w:ascii="Candara" w:eastAsia="Candara" w:hAnsi="Candara" w:cs="Candara"/>
-                <w:sz w:val="24"/>
-                <w:szCs w:val="24"/>
-              </w:rPr>
-              <w:t>disability,age,pregnancy,kid,physical</w:t>
-            </w:r>
-            <w:proofErr w:type="spellEnd"/>
-            <w:r>
-              <w:rPr>
-                <w:rFonts w:ascii="Candara" w:eastAsia="Candara" w:hAnsi="Candara" w:cs="Candara"/>
-                <w:sz w:val="24"/>
-                <w:szCs w:val="24"/>
-              </w:rPr>
-              <w:t xml:space="preserve"> </w:t>
-            </w:r>
-            <w:proofErr w:type="spellStart"/>
-            <w:r>
-              <w:rPr>
-                <w:rFonts w:ascii="Candara" w:eastAsia="Candara" w:hAnsi="Candara" w:cs="Candara"/>
-                <w:sz w:val="24"/>
-                <w:szCs w:val="24"/>
-              </w:rPr>
-              <w:t>disability,pregnancy</w:t>
-            </w:r>
-            <w:proofErr w:type="spellEnd"/>
-            <w:r>
-              <w:rPr>
-                <w:rFonts w:ascii="Candara" w:eastAsia="Candara" w:hAnsi="Candara" w:cs="Candara"/>
-                <w:sz w:val="24"/>
-                <w:szCs w:val="24"/>
-              </w:rPr>
-              <w:t>, mental disability}</w:t>
-            </w:r>
-          </w:p>
-          <w:p>
-            <w:pPr>
-              <w:widowControl w:val="0"/>
-              <w:spacing w:line="240" w:lineRule="auto"/>
-              <w:rPr>
-                <w:rFonts w:ascii="Candara" w:eastAsia="Candara" w:hAnsi="Candara" w:cs="Candara"/>
-                <w:sz w:val="24"/>
-                <w:szCs w:val="24"/>
-              </w:rPr>
-            </w:pPr>
-            <w:proofErr w:type="spellStart"/>
-            <w:r>
-              <w:rPr>
-                <w:rFonts w:ascii="Candara" w:eastAsia="Candara" w:hAnsi="Candara" w:cs="Candara"/>
-                <w:sz w:val="24"/>
-                <w:szCs w:val="24"/>
-              </w:rPr>
-              <w:t>ArrivalTime</w:t>
-            </w:r>
-            <w:proofErr w:type="spellEnd"/>
-            <w:r>
-              <w:rPr>
-                <w:rFonts w:ascii="Candara" w:eastAsia="Candara" w:hAnsi="Candara" w:cs="Candara"/>
-                <w:sz w:val="24"/>
-                <w:szCs w:val="24"/>
-              </w:rPr>
-              <w:t>={2023-04-01 08:30:00,2023-04-01 10:15:00, 2023-04-01 11:00:00,2023-04-01 12:45:00,2023-04-01 13:30:00,</w:t>
+            <w:r>
+              <w:rPr>
+                <w:rFonts w:ascii="Candara" w:eastAsia="Candara" w:hAnsi="Candara" w:cs="Candara"/>
+                <w:sz w:val="24"/>
+                <w:szCs w:val="24"/>
+              </w:rPr>
+              <w:t>typeofhelp={physical disability,mental disability,age,pregnancy,kid,physical disability,pregnancy, mental disability}</w:t>
+            </w:r>
+          </w:p>
+          <w:p>
+            <w:pPr>
+              <w:widowControl w:val="0"/>
+              <w:spacing w:line="240" w:lineRule="auto"/>
+              <w:rPr>
+                <w:rFonts w:ascii="Candara" w:eastAsia="Candara" w:hAnsi="Candara" w:cs="Candara"/>
+                <w:sz w:val="24"/>
+                <w:szCs w:val="24"/>
+              </w:rPr>
+            </w:pPr>
+            <w:r>
+              <w:rPr>
+                <w:rFonts w:ascii="Candara" w:eastAsia="Candara" w:hAnsi="Candara" w:cs="Candara"/>
+                <w:sz w:val="24"/>
+                <w:szCs w:val="24"/>
+              </w:rPr>
+              <w:t>ArrivalTime={2023-04-01 08:30:00,2023-04-01 10:15:00, 2023-04-01 11:00:00,2023-04-01 12:45:00,2023-04-01 13:30:00,</w:t>
             </w:r>
           </w:p>
           <w:p>
@@ -3064,25 +1988,7 @@
                 <w:sz w:val="24"/>
                 <w:szCs w:val="24"/>
               </w:rPr>
-              <w:t>name={</w:t>
-            </w:r>
-            <w:proofErr w:type="spellStart"/>
-            <w:r>
-              <w:rPr>
-                <w:rFonts w:ascii="Candara" w:eastAsia="Candara" w:hAnsi="Candara" w:cs="Candara"/>
-                <w:sz w:val="24"/>
-                <w:szCs w:val="24"/>
-              </w:rPr>
-              <w:t>olvir</w:t>
-            </w:r>
-            <w:proofErr w:type="spellEnd"/>
-            <w:r>
-              <w:rPr>
-                <w:rFonts w:ascii="Candara" w:eastAsia="Candara" w:hAnsi="Candara" w:cs="Candara"/>
-                <w:sz w:val="24"/>
-                <w:szCs w:val="24"/>
-              </w:rPr>
-              <w:t xml:space="preserve"> Eusebius}</w:t>
+              <w:t>name={olvir Eusebius}</w:t>
             </w:r>
           </w:p>
           <w:p>
@@ -3152,52 +2058,32 @@
                 <w:szCs w:val="24"/>
               </w:rPr>
             </w:pPr>
-            <w:proofErr w:type="spellStart"/>
-            <w:r>
-              <w:rPr>
-                <w:rFonts w:ascii="Candara" w:eastAsia="Candara" w:hAnsi="Candara" w:cs="Candara"/>
-                <w:sz w:val="24"/>
-                <w:szCs w:val="24"/>
-              </w:rPr>
-              <w:t>typeofhelp</w:t>
-            </w:r>
-            <w:proofErr w:type="spellEnd"/>
-            <w:r>
-              <w:rPr>
-                <w:rFonts w:ascii="Candara" w:eastAsia="Candara" w:hAnsi="Candara" w:cs="Candara"/>
-                <w:sz w:val="24"/>
-                <w:szCs w:val="24"/>
-              </w:rPr>
-              <w:t>={physical disability}</w:t>
-            </w:r>
-          </w:p>
-          <w:p>
-            <w:pPr>
-              <w:widowControl w:val="0"/>
-              <w:spacing w:line="240" w:lineRule="auto"/>
-              <w:rPr>
-                <w:rFonts w:ascii="Candara" w:eastAsia="Candara" w:hAnsi="Candara" w:cs="Candara"/>
-                <w:sz w:val="24"/>
-                <w:szCs w:val="24"/>
-              </w:rPr>
-            </w:pPr>
-            <w:proofErr w:type="spellStart"/>
-            <w:r>
-              <w:rPr>
-                <w:rFonts w:ascii="Candara" w:eastAsia="Candara" w:hAnsi="Candara" w:cs="Candara"/>
-                <w:sz w:val="24"/>
-                <w:szCs w:val="24"/>
-              </w:rPr>
-              <w:t>Arrivaltime</w:t>
-            </w:r>
-            <w:proofErr w:type="spellEnd"/>
-            <w:r>
-              <w:rPr>
-                <w:rFonts w:ascii="Candara" w:eastAsia="Candara" w:hAnsi="Candara" w:cs="Candara"/>
-                <w:sz w:val="24"/>
-                <w:szCs w:val="24"/>
-              </w:rPr>
-              <w:t>={2023-04-01 08:30:00}</w:t>
+            <w:r>
+              <w:rPr>
+                <w:rFonts w:ascii="Candara" w:eastAsia="Candara" w:hAnsi="Candara" w:cs="Candara"/>
+                <w:sz w:val="24"/>
+                <w:szCs w:val="24"/>
+              </w:rPr>
+              <w:t>typeofhelp={physical disability}</w:t>
+            </w:r>
+          </w:p>
+          <w:p>
+            <w:pPr>
+              <w:widowControl w:val="0"/>
+              <w:spacing w:line="240" w:lineRule="auto"/>
+              <w:rPr>
+                <w:rFonts w:ascii="Candara" w:eastAsia="Candara" w:hAnsi="Candara" w:cs="Candara"/>
+                <w:sz w:val="24"/>
+                <w:szCs w:val="24"/>
+              </w:rPr>
+            </w:pPr>
+            <w:r>
+              <w:rPr>
+                <w:rFonts w:ascii="Candara" w:eastAsia="Candara" w:hAnsi="Candara" w:cs="Candara"/>
+                <w:sz w:val="24"/>
+                <w:szCs w:val="24"/>
+              </w:rPr>
+              <w:t>Arrivaltime={2023-04-01 08:30:00}</w:t>
             </w:r>
           </w:p>
         </w:tc>
@@ -3295,43 +2181,7 @@
                 <w:sz w:val="24"/>
                 <w:szCs w:val="24"/>
               </w:rPr>
-              <w:t>name={</w:t>
-            </w:r>
-            <w:proofErr w:type="spellStart"/>
-            <w:r>
-              <w:rPr>
-                <w:rFonts w:ascii="Candara" w:eastAsia="Candara" w:hAnsi="Candara" w:cs="Candara"/>
-                <w:sz w:val="24"/>
-                <w:szCs w:val="24"/>
-              </w:rPr>
-              <w:t>anatoly</w:t>
-            </w:r>
-            <w:proofErr w:type="spellEnd"/>
-            <w:r>
-              <w:rPr>
-                <w:rFonts w:ascii="Candara" w:eastAsia="Candara" w:hAnsi="Candara" w:cs="Candara"/>
-                <w:sz w:val="24"/>
-                <w:szCs w:val="24"/>
-              </w:rPr>
-              <w:t xml:space="preserve"> </w:t>
-            </w:r>
-            <w:proofErr w:type="spellStart"/>
-            <w:r>
-              <w:rPr>
-                <w:rFonts w:ascii="Candara" w:eastAsia="Candara" w:hAnsi="Candara" w:cs="Candara"/>
-                <w:sz w:val="24"/>
-                <w:szCs w:val="24"/>
-              </w:rPr>
-              <w:t>karpov</w:t>
-            </w:r>
-            <w:proofErr w:type="spellEnd"/>
-            <w:r>
-              <w:rPr>
-                <w:rFonts w:ascii="Candara" w:eastAsia="Candara" w:hAnsi="Candara" w:cs="Candara"/>
-                <w:sz w:val="24"/>
-                <w:szCs w:val="24"/>
-              </w:rPr>
-              <w:t>}</w:t>
+              <w:t>name={anatoly karpov}</w:t>
             </w:r>
           </w:p>
           <w:p>
@@ -3401,52 +2251,32 @@
                 <w:szCs w:val="24"/>
               </w:rPr>
             </w:pPr>
-            <w:proofErr w:type="spellStart"/>
-            <w:r>
-              <w:rPr>
-                <w:rFonts w:ascii="Candara" w:eastAsia="Candara" w:hAnsi="Candara" w:cs="Candara"/>
-                <w:sz w:val="24"/>
-                <w:szCs w:val="24"/>
-              </w:rPr>
-              <w:t>typeofhelp</w:t>
-            </w:r>
-            <w:proofErr w:type="spellEnd"/>
-            <w:r>
-              <w:rPr>
-                <w:rFonts w:ascii="Candara" w:eastAsia="Candara" w:hAnsi="Candara" w:cs="Candara"/>
-                <w:sz w:val="24"/>
-                <w:szCs w:val="24"/>
-              </w:rPr>
-              <w:t>={none}</w:t>
-            </w:r>
-          </w:p>
-          <w:p>
-            <w:pPr>
-              <w:widowControl w:val="0"/>
-              <w:spacing w:line="240" w:lineRule="auto"/>
-              <w:rPr>
-                <w:rFonts w:ascii="Candara" w:eastAsia="Candara" w:hAnsi="Candara" w:cs="Candara"/>
-                <w:sz w:val="24"/>
-                <w:szCs w:val="24"/>
-              </w:rPr>
-            </w:pPr>
-            <w:proofErr w:type="spellStart"/>
-            <w:r>
-              <w:rPr>
-                <w:rFonts w:ascii="Candara" w:eastAsia="Candara" w:hAnsi="Candara" w:cs="Candara"/>
-                <w:sz w:val="24"/>
-                <w:szCs w:val="24"/>
-              </w:rPr>
-              <w:t>Arrivaltime</w:t>
-            </w:r>
-            <w:proofErr w:type="spellEnd"/>
-            <w:r>
-              <w:rPr>
-                <w:rFonts w:ascii="Candara" w:eastAsia="Candara" w:hAnsi="Candara" w:cs="Candara"/>
-                <w:sz w:val="24"/>
-                <w:szCs w:val="24"/>
-              </w:rPr>
-              <w:t>={2023-04-01 08:35:00}</w:t>
+            <w:r>
+              <w:rPr>
+                <w:rFonts w:ascii="Candara" w:eastAsia="Candara" w:hAnsi="Candara" w:cs="Candara"/>
+                <w:sz w:val="24"/>
+                <w:szCs w:val="24"/>
+              </w:rPr>
+              <w:t>typeofhelp={none}</w:t>
+            </w:r>
+          </w:p>
+          <w:p>
+            <w:pPr>
+              <w:widowControl w:val="0"/>
+              <w:spacing w:line="240" w:lineRule="auto"/>
+              <w:rPr>
+                <w:rFonts w:ascii="Candara" w:eastAsia="Candara" w:hAnsi="Candara" w:cs="Candara"/>
+                <w:sz w:val="24"/>
+                <w:szCs w:val="24"/>
+              </w:rPr>
+            </w:pPr>
+            <w:r>
+              <w:rPr>
+                <w:rFonts w:ascii="Candara" w:eastAsia="Candara" w:hAnsi="Candara" w:cs="Candara"/>
+                <w:sz w:val="24"/>
+                <w:szCs w:val="24"/>
+              </w:rPr>
+              <w:t>Arrivaltime={2023-04-01 08:35:00}</w:t>
             </w:r>
           </w:p>
           <w:p>
@@ -3593,25 +2423,7 @@
                 <w:sz w:val="20"/>
                 <w:szCs w:val="20"/>
               </w:rPr>
-              <w:t xml:space="preserve">Objective of the </w:t>
-            </w:r>
-            <w:proofErr w:type="spellStart"/>
-            <w:r>
-              <w:rPr>
-                <w:b/>
-                <w:sz w:val="20"/>
-                <w:szCs w:val="20"/>
-              </w:rPr>
-              <w:t>Test:the</w:t>
-            </w:r>
-            <w:proofErr w:type="spellEnd"/>
-            <w:r>
-              <w:rPr>
-                <w:b/>
-                <w:sz w:val="20"/>
-                <w:szCs w:val="20"/>
-              </w:rPr>
-              <w:t xml:space="preserve"> purpose of the test is to show the different cases with respect to the functionality of loading from a json or txt the information</w:t>
+              <w:t>Objective of the Test:the purpose of the test is to show the different cases with respect to the functionality of loading from a json or txt the information</w:t>
             </w:r>
           </w:p>
         </w:tc>
@@ -3671,7 +2483,6 @@
                 <w:szCs w:val="20"/>
               </w:rPr>
             </w:pPr>
-            <w:proofErr w:type="spellStart"/>
             <w:r>
               <w:rPr>
                 <w:b/>
@@ -3680,7 +2491,6 @@
               </w:rPr>
               <w:t>Mehod</w:t>
             </w:r>
-            <w:proofErr w:type="spellEnd"/>
           </w:p>
         </w:tc>
         <w:tc>
@@ -3773,21 +2583,12 @@
                 <w:szCs w:val="20"/>
               </w:rPr>
             </w:pPr>
-            <w:proofErr w:type="spellStart"/>
-            <w:r>
-              <w:rPr>
-                <w:sz w:val="20"/>
-                <w:szCs w:val="20"/>
-              </w:rPr>
-              <w:t>AirlineController</w:t>
-            </w:r>
-            <w:proofErr w:type="spellEnd"/>
-            <w:r>
-              <w:rPr>
-                <w:sz w:val="20"/>
-                <w:szCs w:val="20"/>
-              </w:rPr>
-              <w:t xml:space="preserve"> </w:t>
+            <w:r>
+              <w:rPr>
+                <w:sz w:val="20"/>
+                <w:szCs w:val="20"/>
+              </w:rPr>
+              <w:t xml:space="preserve">AirlineController </w:t>
             </w:r>
           </w:p>
         </w:tc>
@@ -3812,7 +2613,6 @@
                 <w:szCs w:val="20"/>
               </w:rPr>
             </w:pPr>
-            <w:proofErr w:type="spellStart"/>
             <w:r>
               <w:rPr>
                 <w:sz w:val="20"/>
@@ -3820,18 +2620,16 @@
               </w:rPr>
               <w:t>jsonInFlightInfo</w:t>
             </w:r>
-            <w:proofErr w:type="spellEnd"/>
-          </w:p>
-          <w:p>
-            <w:pPr>
-              <w:widowControl w:val="0"/>
-              <w:spacing w:line="240" w:lineRule="auto"/>
-              <w:rPr>
-                <w:sz w:val="20"/>
-                <w:szCs w:val="20"/>
-              </w:rPr>
-            </w:pPr>
-            <w:proofErr w:type="spellStart"/>
+          </w:p>
+          <w:p>
+            <w:pPr>
+              <w:widowControl w:val="0"/>
+              <w:spacing w:line="240" w:lineRule="auto"/>
+              <w:rPr>
+                <w:sz w:val="20"/>
+                <w:szCs w:val="20"/>
+              </w:rPr>
+            </w:pPr>
             <w:r>
               <w:rPr>
                 <w:sz w:val="20"/>
@@ -3839,7 +2637,6 @@
               </w:rPr>
               <w:t>jsonInFlightPassengerInfo</w:t>
             </w:r>
-            <w:proofErr w:type="spellEnd"/>
           </w:p>
         </w:tc>
         <w:tc>
@@ -3949,21 +2746,12 @@
                 <w:szCs w:val="20"/>
               </w:rPr>
             </w:pPr>
-            <w:proofErr w:type="spellStart"/>
-            <w:r>
-              <w:rPr>
-                <w:sz w:val="20"/>
-                <w:szCs w:val="20"/>
-              </w:rPr>
-              <w:t>AirlineController</w:t>
-            </w:r>
-            <w:proofErr w:type="spellEnd"/>
-            <w:r>
-              <w:rPr>
-                <w:sz w:val="20"/>
-                <w:szCs w:val="20"/>
-              </w:rPr>
-              <w:t xml:space="preserve"> </w:t>
+            <w:r>
+              <w:rPr>
+                <w:sz w:val="20"/>
+                <w:szCs w:val="20"/>
+              </w:rPr>
+              <w:t xml:space="preserve">AirlineController </w:t>
             </w:r>
           </w:p>
         </w:tc>
@@ -3988,7 +2776,6 @@
                 <w:szCs w:val="20"/>
               </w:rPr>
             </w:pPr>
-            <w:proofErr w:type="spellStart"/>
             <w:r>
               <w:rPr>
                 <w:sz w:val="20"/>
@@ -3996,18 +2783,16 @@
               </w:rPr>
               <w:t>jsonInFlightInfo</w:t>
             </w:r>
-            <w:proofErr w:type="spellEnd"/>
-          </w:p>
-          <w:p>
-            <w:pPr>
-              <w:widowControl w:val="0"/>
-              <w:spacing w:line="240" w:lineRule="auto"/>
-              <w:rPr>
-                <w:sz w:val="20"/>
-                <w:szCs w:val="20"/>
-              </w:rPr>
-            </w:pPr>
-            <w:proofErr w:type="spellStart"/>
+          </w:p>
+          <w:p>
+            <w:pPr>
+              <w:widowControl w:val="0"/>
+              <w:spacing w:line="240" w:lineRule="auto"/>
+              <w:rPr>
+                <w:sz w:val="20"/>
+                <w:szCs w:val="20"/>
+              </w:rPr>
+            </w:pPr>
             <w:r>
               <w:rPr>
                 <w:sz w:val="20"/>
@@ -4015,7 +2800,6 @@
               </w:rPr>
               <w:t>jsonInFlightPassengerInfo</w:t>
             </w:r>
-            <w:proofErr w:type="spellEnd"/>
           </w:p>
         </w:tc>
         <w:tc>
@@ -4125,21 +2909,12 @@
                 <w:szCs w:val="20"/>
               </w:rPr>
             </w:pPr>
-            <w:proofErr w:type="spellStart"/>
-            <w:r>
-              <w:rPr>
-                <w:sz w:val="20"/>
-                <w:szCs w:val="20"/>
-              </w:rPr>
-              <w:t>AirlineController</w:t>
-            </w:r>
-            <w:proofErr w:type="spellEnd"/>
-            <w:r>
-              <w:rPr>
-                <w:sz w:val="20"/>
-                <w:szCs w:val="20"/>
-              </w:rPr>
-              <w:t xml:space="preserve"> </w:t>
+            <w:r>
+              <w:rPr>
+                <w:sz w:val="20"/>
+                <w:szCs w:val="20"/>
+              </w:rPr>
+              <w:t xml:space="preserve">AirlineController </w:t>
             </w:r>
           </w:p>
         </w:tc>
@@ -4164,7 +2939,6 @@
                 <w:szCs w:val="20"/>
               </w:rPr>
             </w:pPr>
-            <w:proofErr w:type="spellStart"/>
             <w:r>
               <w:rPr>
                 <w:sz w:val="20"/>
@@ -4172,18 +2946,16 @@
               </w:rPr>
               <w:t>jsonInFlightInfo</w:t>
             </w:r>
-            <w:proofErr w:type="spellEnd"/>
-          </w:p>
-          <w:p>
-            <w:pPr>
-              <w:widowControl w:val="0"/>
-              <w:spacing w:line="240" w:lineRule="auto"/>
-              <w:rPr>
-                <w:sz w:val="20"/>
-                <w:szCs w:val="20"/>
-              </w:rPr>
-            </w:pPr>
-            <w:proofErr w:type="spellStart"/>
+          </w:p>
+          <w:p>
+            <w:pPr>
+              <w:widowControl w:val="0"/>
+              <w:spacing w:line="240" w:lineRule="auto"/>
+              <w:rPr>
+                <w:sz w:val="20"/>
+                <w:szCs w:val="20"/>
+              </w:rPr>
+            </w:pPr>
             <w:r>
               <w:rPr>
                 <w:sz w:val="20"/>
@@ -4191,7 +2963,6 @@
               </w:rPr>
               <w:t>jsonInFlightPassengerInfo</w:t>
             </w:r>
-            <w:proofErr w:type="spellEnd"/>
           </w:p>
         </w:tc>
         <w:tc>
@@ -4301,7 +3072,6 @@
                 <w:szCs w:val="20"/>
               </w:rPr>
             </w:pPr>
-            <w:proofErr w:type="spellStart"/>
             <w:r>
               <w:rPr>
                 <w:sz w:val="20"/>
@@ -4309,7 +3079,6 @@
               </w:rPr>
               <w:t>AirlineController</w:t>
             </w:r>
-            <w:proofErr w:type="spellEnd"/>
           </w:p>
         </w:tc>
         <w:tc>
@@ -4333,7 +3102,6 @@
                 <w:szCs w:val="20"/>
               </w:rPr>
             </w:pPr>
-            <w:proofErr w:type="spellStart"/>
             <w:r>
               <w:rPr>
                 <w:sz w:val="20"/>
@@ -4341,18 +3109,16 @@
               </w:rPr>
               <w:t>jsonInFlightInfo</w:t>
             </w:r>
-            <w:proofErr w:type="spellEnd"/>
-          </w:p>
-          <w:p>
-            <w:pPr>
-              <w:widowControl w:val="0"/>
-              <w:spacing w:line="240" w:lineRule="auto"/>
-              <w:rPr>
-                <w:sz w:val="20"/>
-                <w:szCs w:val="20"/>
-              </w:rPr>
-            </w:pPr>
-            <w:proofErr w:type="spellStart"/>
+          </w:p>
+          <w:p>
+            <w:pPr>
+              <w:widowControl w:val="0"/>
+              <w:spacing w:line="240" w:lineRule="auto"/>
+              <w:rPr>
+                <w:sz w:val="20"/>
+                <w:szCs w:val="20"/>
+              </w:rPr>
+            </w:pPr>
             <w:r>
               <w:rPr>
                 <w:sz w:val="20"/>
@@ -4360,7 +3126,6 @@
               </w:rPr>
               <w:t>jsonInFlightPassengerInfo</w:t>
             </w:r>
-            <w:proofErr w:type="spellEnd"/>
           </w:p>
         </w:tc>
         <w:tc>
@@ -4451,7 +3216,6 @@
                 <w:szCs w:val="20"/>
               </w:rPr>
             </w:pPr>
-            <w:proofErr w:type="spellStart"/>
             <w:r>
               <w:rPr>
                 <w:sz w:val="20"/>
@@ -4460,7 +3224,6 @@
               <w:lastRenderedPageBreak/>
               <w:t>AirlineController</w:t>
             </w:r>
-            <w:proofErr w:type="spellEnd"/>
           </w:p>
         </w:tc>
         <w:tc>
@@ -4484,7 +3247,6 @@
                 <w:szCs w:val="20"/>
               </w:rPr>
             </w:pPr>
-            <w:proofErr w:type="spellStart"/>
             <w:r>
               <w:rPr>
                 <w:sz w:val="20"/>
@@ -4492,18 +3254,16 @@
               </w:rPr>
               <w:t>jsonInFlightInfo</w:t>
             </w:r>
-            <w:proofErr w:type="spellEnd"/>
-          </w:p>
-          <w:p>
-            <w:pPr>
-              <w:widowControl w:val="0"/>
-              <w:spacing w:line="240" w:lineRule="auto"/>
-              <w:rPr>
-                <w:sz w:val="20"/>
-                <w:szCs w:val="20"/>
-              </w:rPr>
-            </w:pPr>
-            <w:proofErr w:type="spellStart"/>
+          </w:p>
+          <w:p>
+            <w:pPr>
+              <w:widowControl w:val="0"/>
+              <w:spacing w:line="240" w:lineRule="auto"/>
+              <w:rPr>
+                <w:sz w:val="20"/>
+                <w:szCs w:val="20"/>
+              </w:rPr>
+            </w:pPr>
             <w:r>
               <w:rPr>
                 <w:sz w:val="20"/>
@@ -4511,7 +3271,6 @@
               </w:rPr>
               <w:t>jsonInFlightPassengerInfo</w:t>
             </w:r>
-            <w:proofErr w:type="spellEnd"/>
           </w:p>
         </w:tc>
         <w:tc>
@@ -4619,8 +3378,6 @@
           <w:szCs w:val="24"/>
         </w:rPr>
       </w:pPr>
-      <w:bookmarkStart w:id="1" w:name="_GoBack"/>
-      <w:bookmarkEnd w:id="1"/>
     </w:p>
     <w:p>
       <w:pPr>
@@ -4747,7 +3504,6 @@
                 <w:szCs w:val="20"/>
               </w:rPr>
             </w:pPr>
-            <w:proofErr w:type="spellStart"/>
             <w:r>
               <w:rPr>
                 <w:b/>
@@ -4756,7 +3512,6 @@
               </w:rPr>
               <w:t>Mehod</w:t>
             </w:r>
-            <w:proofErr w:type="spellEnd"/>
           </w:p>
         </w:tc>
         <w:tc>
@@ -4850,7 +3605,6 @@
                 <w:szCs w:val="20"/>
               </w:rPr>
             </w:pPr>
-            <w:proofErr w:type="spellStart"/>
             <w:r>
               <w:rPr>
                 <w:b/>
@@ -4859,7 +3613,6 @@
               </w:rPr>
               <w:t>Hashtable</w:t>
             </w:r>
-            <w:proofErr w:type="spellEnd"/>
           </w:p>
         </w:tc>
         <w:tc>
@@ -5008,7 +3761,6 @@
                 <w:szCs w:val="20"/>
               </w:rPr>
             </w:pPr>
-            <w:proofErr w:type="spellStart"/>
             <w:r>
               <w:rPr>
                 <w:b/>
@@ -5017,7 +3769,6 @@
               </w:rPr>
               <w:t>Hashtable</w:t>
             </w:r>
-            <w:proofErr w:type="spellEnd"/>
           </w:p>
         </w:tc>
         <w:tc>
@@ -5166,7 +3917,6 @@
                 <w:szCs w:val="20"/>
               </w:rPr>
             </w:pPr>
-            <w:proofErr w:type="spellStart"/>
             <w:r>
               <w:rPr>
                 <w:b/>
@@ -5175,7 +3925,6 @@
               </w:rPr>
               <w:t>Hashtable</w:t>
             </w:r>
-            <w:proofErr w:type="spellEnd"/>
           </w:p>
         </w:tc>
         <w:tc>
@@ -5403,7 +4152,6 @@
                 <w:szCs w:val="20"/>
               </w:rPr>
             </w:pPr>
-            <w:proofErr w:type="spellStart"/>
             <w:r>
               <w:rPr>
                 <w:b/>
@@ -5412,7 +4160,6 @@
               </w:rPr>
               <w:t>Mehod</w:t>
             </w:r>
-            <w:proofErr w:type="spellEnd"/>
           </w:p>
         </w:tc>
         <w:tc>
@@ -5506,7 +4253,6 @@
                 <w:szCs w:val="20"/>
               </w:rPr>
             </w:pPr>
-            <w:proofErr w:type="spellStart"/>
             <w:r>
               <w:rPr>
                 <w:b/>
@@ -5515,7 +4261,6 @@
               </w:rPr>
               <w:t>Hashtable</w:t>
             </w:r>
-            <w:proofErr w:type="spellEnd"/>
           </w:p>
         </w:tc>
         <w:tc>
@@ -5675,7 +4420,6 @@
                 <w:szCs w:val="20"/>
               </w:rPr>
             </w:pPr>
-            <w:proofErr w:type="spellStart"/>
             <w:r>
               <w:rPr>
                 <w:b/>
@@ -5684,7 +4428,6 @@
               </w:rPr>
               <w:t>Hashtable</w:t>
             </w:r>
-            <w:proofErr w:type="spellEnd"/>
           </w:p>
         </w:tc>
         <w:tc>
@@ -5833,7 +4576,6 @@
                 <w:szCs w:val="20"/>
               </w:rPr>
             </w:pPr>
-            <w:proofErr w:type="spellStart"/>
             <w:r>
               <w:rPr>
                 <w:b/>
@@ -5842,7 +4584,6 @@
               </w:rPr>
               <w:t>Hashtable</w:t>
             </w:r>
-            <w:proofErr w:type="spellEnd"/>
           </w:p>
         </w:tc>
         <w:tc>
@@ -6070,7 +4811,6 @@
                 <w:szCs w:val="20"/>
               </w:rPr>
             </w:pPr>
-            <w:proofErr w:type="spellStart"/>
             <w:r>
               <w:rPr>
                 <w:b/>
@@ -6079,7 +4819,6 @@
               </w:rPr>
               <w:t>Mehod</w:t>
             </w:r>
-            <w:proofErr w:type="spellEnd"/>
           </w:p>
         </w:tc>
         <w:tc>
@@ -6173,7 +4912,6 @@
                 <w:szCs w:val="20"/>
               </w:rPr>
             </w:pPr>
-            <w:proofErr w:type="spellStart"/>
             <w:r>
               <w:rPr>
                 <w:b/>
@@ -6182,7 +4920,6 @@
               </w:rPr>
               <w:t>Hashtable</w:t>
             </w:r>
-            <w:proofErr w:type="spellEnd"/>
           </w:p>
         </w:tc>
         <w:tc>
@@ -6342,7 +5079,6 @@
                 <w:szCs w:val="20"/>
               </w:rPr>
             </w:pPr>
-            <w:proofErr w:type="spellStart"/>
             <w:r>
               <w:rPr>
                 <w:b/>
@@ -6351,7 +5087,6 @@
               </w:rPr>
               <w:t>Hashtable</w:t>
             </w:r>
-            <w:proofErr w:type="spellEnd"/>
           </w:p>
         </w:tc>
         <w:tc>
@@ -6499,25 +5234,7 @@
                 <w:sz w:val="24"/>
                 <w:szCs w:val="24"/>
               </w:rPr>
-              <w:t>{</w:t>
-            </w:r>
-            <w:proofErr w:type="spellStart"/>
-            <w:r>
-              <w:rPr>
-                <w:rFonts w:ascii="Candara" w:eastAsia="Candara" w:hAnsi="Candara" w:cs="Candara"/>
-                <w:sz w:val="24"/>
-                <w:szCs w:val="24"/>
-              </w:rPr>
-              <w:t>olvir</w:t>
-            </w:r>
-            <w:proofErr w:type="spellEnd"/>
-            <w:r>
-              <w:rPr>
-                <w:rFonts w:ascii="Candara" w:eastAsia="Candara" w:hAnsi="Candara" w:cs="Candara"/>
-                <w:sz w:val="24"/>
-                <w:szCs w:val="24"/>
-              </w:rPr>
-              <w:t xml:space="preserve"> Eusebius,1110,1a,350,physical disability}</w:t>
+              <w:t>{olvir Eusebius,1110,1a,350,physical disability}</w:t>
             </w:r>
           </w:p>
         </w:tc>
@@ -6548,7 +5265,6 @@
                 <w:szCs w:val="20"/>
               </w:rPr>
             </w:pPr>
-            <w:proofErr w:type="spellStart"/>
             <w:r>
               <w:rPr>
                 <w:b/>
@@ -6557,7 +5273,6 @@
               </w:rPr>
               <w:t>Hashtable</w:t>
             </w:r>
-            <w:proofErr w:type="spellEnd"/>
           </w:p>
         </w:tc>
         <w:tc>
@@ -6785,7 +5500,6 @@
                 <w:szCs w:val="20"/>
               </w:rPr>
             </w:pPr>
-            <w:proofErr w:type="spellStart"/>
             <w:r>
               <w:rPr>
                 <w:b/>
@@ -6794,7 +5508,6 @@
               </w:rPr>
               <w:t>Mehod</w:t>
             </w:r>
-            <w:proofErr w:type="spellEnd"/>
           </w:p>
         </w:tc>
         <w:tc>
@@ -6920,7 +5633,6 @@
                 <w:szCs w:val="20"/>
               </w:rPr>
             </w:pPr>
-            <w:proofErr w:type="spellStart"/>
             <w:r>
               <w:rPr>
                 <w:b/>
@@ -6929,7 +5641,6 @@
               </w:rPr>
               <w:t>isEmpty</w:t>
             </w:r>
-            <w:proofErr w:type="spellEnd"/>
           </w:p>
         </w:tc>
         <w:tc>
@@ -7103,7 +5814,6 @@
                 <w:szCs w:val="20"/>
               </w:rPr>
             </w:pPr>
-            <w:proofErr w:type="spellStart"/>
             <w:r>
               <w:rPr>
                 <w:b/>
@@ -7112,7 +5822,6 @@
               </w:rPr>
               <w:t>isEmpty</w:t>
             </w:r>
-            <w:proofErr w:type="spellEnd"/>
           </w:p>
         </w:tc>
         <w:tc>
@@ -7267,7 +5976,6 @@
                 <w:szCs w:val="20"/>
               </w:rPr>
             </w:pPr>
-            <w:proofErr w:type="spellStart"/>
             <w:r>
               <w:rPr>
                 <w:b/>
@@ -7276,7 +5984,6 @@
               </w:rPr>
               <w:t>isEmpty</w:t>
             </w:r>
-            <w:proofErr w:type="spellEnd"/>
           </w:p>
         </w:tc>
         <w:tc>
@@ -7529,7 +6236,6 @@
                 <w:szCs w:val="20"/>
               </w:rPr>
             </w:pPr>
-            <w:proofErr w:type="spellStart"/>
             <w:r>
               <w:rPr>
                 <w:b/>
@@ -7538,7 +6244,6 @@
               </w:rPr>
               <w:t>Mehod</w:t>
             </w:r>
-            <w:proofErr w:type="spellEnd"/>
           </w:p>
         </w:tc>
         <w:tc>
@@ -7782,23 +6487,13 @@
               </w:rPr>
               <w:t>{</w:t>
             </w:r>
-            <w:proofErr w:type="spellStart"/>
-            <w:r>
-              <w:rPr>
-                <w:rFonts w:ascii="Candara" w:eastAsia="Candara" w:hAnsi="Candara" w:cs="Candara"/>
-                <w:sz w:val="24"/>
-                <w:szCs w:val="24"/>
-              </w:rPr>
-              <w:t>Adalhaid</w:t>
-            </w:r>
-            <w:proofErr w:type="spellEnd"/>
-            <w:r>
-              <w:rPr>
-                <w:rFonts w:ascii="Candara" w:eastAsia="Candara" w:hAnsi="Candara" w:cs="Candara"/>
-                <w:sz w:val="24"/>
-                <w:szCs w:val="24"/>
-              </w:rPr>
-              <w:t xml:space="preserve"> Milda,950562,2a,2500,physical disability, 2023-04-01 13:30:00</w:t>
+            <w:r>
+              <w:rPr>
+                <w:rFonts w:ascii="Candara" w:eastAsia="Candara" w:hAnsi="Candara" w:cs="Candara"/>
+                <w:sz w:val="24"/>
+                <w:szCs w:val="24"/>
+              </w:rPr>
+              <w:t>Adalhaid Milda,950562,2a,2500,physical disability, 2023-04-01 13:30:00</w:t>
             </w:r>
             <w:r>
               <w:rPr>
@@ -7824,23 +6519,13 @@
               </w:rPr>
               <w:t>{</w:t>
             </w:r>
-            <w:proofErr w:type="spellStart"/>
-            <w:r>
-              <w:rPr>
-                <w:rFonts w:ascii="Candara" w:eastAsia="Candara" w:hAnsi="Candara" w:cs="Candara"/>
-                <w:sz w:val="24"/>
-                <w:szCs w:val="24"/>
-              </w:rPr>
-              <w:t>olvir</w:t>
-            </w:r>
-            <w:proofErr w:type="spellEnd"/>
-            <w:r>
-              <w:rPr>
-                <w:rFonts w:ascii="Candara" w:eastAsia="Candara" w:hAnsi="Candara" w:cs="Candara"/>
-                <w:sz w:val="24"/>
-                <w:szCs w:val="24"/>
-              </w:rPr>
-              <w:t xml:space="preserve"> Eusebius,1110,1a,10,none, 2023-04-01 10:15:00</w:t>
+            <w:r>
+              <w:rPr>
+                <w:rFonts w:ascii="Candara" w:eastAsia="Candara" w:hAnsi="Candara" w:cs="Candara"/>
+                <w:sz w:val="24"/>
+                <w:szCs w:val="24"/>
+              </w:rPr>
+              <w:t>olvir Eusebius,1110,1a,10,none, 2023-04-01 10:15:00</w:t>
             </w:r>
             <w:r>
               <w:rPr>
@@ -7866,23 +6551,13 @@
               </w:rPr>
               <w:t>{</w:t>
             </w:r>
-            <w:proofErr w:type="spellStart"/>
-            <w:r>
-              <w:rPr>
-                <w:rFonts w:ascii="Candara" w:eastAsia="Candara" w:hAnsi="Candara" w:cs="Candara"/>
-                <w:sz w:val="24"/>
-                <w:szCs w:val="24"/>
-              </w:rPr>
-              <w:t>Yarik</w:t>
-            </w:r>
-            <w:proofErr w:type="spellEnd"/>
-            <w:r>
-              <w:rPr>
-                <w:rFonts w:ascii="Candara" w:eastAsia="Candara" w:hAnsi="Candara" w:cs="Candara"/>
-                <w:sz w:val="24"/>
-                <w:szCs w:val="24"/>
-              </w:rPr>
-              <w:t xml:space="preserve"> Komang,44100,1b,9564,pregnancy, 2023-04-01 20:30:00</w:t>
+            <w:r>
+              <w:rPr>
+                <w:rFonts w:ascii="Candara" w:eastAsia="Candara" w:hAnsi="Candara" w:cs="Candara"/>
+                <w:sz w:val="24"/>
+                <w:szCs w:val="24"/>
+              </w:rPr>
+              <w:t>Yarik Komang,44100,1b,9564,pregnancy, 2023-04-01 20:30:00</w:t>
             </w:r>
             <w:r>
               <w:rPr>
@@ -8036,23 +6711,13 @@
               </w:rPr>
               <w:t>{</w:t>
             </w:r>
-            <w:proofErr w:type="spellStart"/>
-            <w:r>
-              <w:rPr>
-                <w:rFonts w:ascii="Candara" w:eastAsia="Candara" w:hAnsi="Candara" w:cs="Candara"/>
-                <w:sz w:val="24"/>
-                <w:szCs w:val="24"/>
-              </w:rPr>
-              <w:t>Yasen</w:t>
-            </w:r>
-            <w:proofErr w:type="spellEnd"/>
-            <w:r>
-              <w:rPr>
-                <w:rFonts w:ascii="Candara" w:eastAsia="Candara" w:hAnsi="Candara" w:cs="Candara"/>
-                <w:sz w:val="24"/>
-                <w:szCs w:val="24"/>
-              </w:rPr>
-              <w:t xml:space="preserve"> Alaric,851944,2d,653,kid, 2023-04-01 18:00:00</w:t>
+            <w:r>
+              <w:rPr>
+                <w:rFonts w:ascii="Candara" w:eastAsia="Candara" w:hAnsi="Candara" w:cs="Candara"/>
+                <w:sz w:val="24"/>
+                <w:szCs w:val="24"/>
+              </w:rPr>
+              <w:t>Yasen Alaric,851944,2d,653,kid, 2023-04-01 18:00:00</w:t>
             </w:r>
             <w:r>
               <w:rPr>
@@ -8078,23 +6743,13 @@
               </w:rPr>
               <w:t>{</w:t>
             </w:r>
-            <w:proofErr w:type="spellStart"/>
-            <w:r>
-              <w:rPr>
-                <w:rFonts w:ascii="Candara" w:eastAsia="Candara" w:hAnsi="Candara" w:cs="Candara"/>
-                <w:sz w:val="24"/>
-                <w:szCs w:val="24"/>
-              </w:rPr>
-              <w:t>Oskars</w:t>
-            </w:r>
-            <w:proofErr w:type="spellEnd"/>
-            <w:r>
-              <w:rPr>
-                <w:rFonts w:ascii="Candara" w:eastAsia="Candara" w:hAnsi="Candara" w:cs="Candara"/>
-                <w:sz w:val="24"/>
-                <w:szCs w:val="24"/>
-              </w:rPr>
-              <w:t xml:space="preserve"> Muthoni,396014,1e,25,mental disability, 2023-04-01 18:00:00</w:t>
+            <w:r>
+              <w:rPr>
+                <w:rFonts w:ascii="Candara" w:eastAsia="Candara" w:hAnsi="Candara" w:cs="Candara"/>
+                <w:sz w:val="24"/>
+                <w:szCs w:val="24"/>
+              </w:rPr>
+              <w:t>Oskars Muthoni,396014,1e,25,mental disability, 2023-04-01 18:00:00</w:t>
             </w:r>
             <w:r>
               <w:rPr>
@@ -8120,23 +6775,13 @@
               </w:rPr>
               <w:t>{</w:t>
             </w:r>
-            <w:proofErr w:type="spellStart"/>
-            <w:r>
-              <w:rPr>
-                <w:rFonts w:ascii="Candara" w:eastAsia="Candara" w:hAnsi="Candara" w:cs="Candara"/>
-                <w:sz w:val="24"/>
-                <w:szCs w:val="24"/>
-              </w:rPr>
-              <w:t>Rozalija</w:t>
-            </w:r>
-            <w:proofErr w:type="spellEnd"/>
-            <w:r>
-              <w:rPr>
-                <w:rFonts w:ascii="Candara" w:eastAsia="Candara" w:hAnsi="Candara" w:cs="Candara"/>
-                <w:sz w:val="24"/>
-                <w:szCs w:val="24"/>
-              </w:rPr>
-              <w:t xml:space="preserve"> Raginaharjaz,1042984,2e,536,age, 2023-04-01 19:45:00</w:t>
+            <w:r>
+              <w:rPr>
+                <w:rFonts w:ascii="Candara" w:eastAsia="Candara" w:hAnsi="Candara" w:cs="Candara"/>
+                <w:sz w:val="24"/>
+                <w:szCs w:val="24"/>
+              </w:rPr>
+              <w:t>Rozalija Raginaharjaz,1042984,2e,536,age, 2023-04-01 19:45:00</w:t>
             </w:r>
             <w:r>
               <w:rPr>
@@ -8545,23 +7190,13 @@
               </w:rPr>
               <w:t>{</w:t>
             </w:r>
-            <w:proofErr w:type="spellStart"/>
-            <w:r>
-              <w:rPr>
-                <w:rFonts w:ascii="Candara" w:eastAsia="Candara" w:hAnsi="Candara" w:cs="Candara"/>
-                <w:sz w:val="24"/>
-                <w:szCs w:val="24"/>
-              </w:rPr>
-              <w:t>Adalhaid</w:t>
-            </w:r>
-            <w:proofErr w:type="spellEnd"/>
-            <w:r>
-              <w:rPr>
-                <w:rFonts w:ascii="Candara" w:eastAsia="Candara" w:hAnsi="Candara" w:cs="Candara"/>
-                <w:sz w:val="24"/>
-                <w:szCs w:val="24"/>
-              </w:rPr>
-              <w:t xml:space="preserve"> Milda,950562,2a,2500,physical disability, 2023-04-01 13:30:00</w:t>
+            <w:r>
+              <w:rPr>
+                <w:rFonts w:ascii="Candara" w:eastAsia="Candara" w:hAnsi="Candara" w:cs="Candara"/>
+                <w:sz w:val="24"/>
+                <w:szCs w:val="24"/>
+              </w:rPr>
+              <w:t>Adalhaid Milda,950562,2a,2500,physical disability, 2023-04-01 13:30:00</w:t>
             </w:r>
             <w:r>
               <w:rPr>
@@ -8587,41 +7222,13 @@
               </w:rPr>
               <w:t>{</w:t>
             </w:r>
-            <w:proofErr w:type="spellStart"/>
-            <w:r>
-              <w:rPr>
-                <w:rFonts w:ascii="Candara" w:eastAsia="Candara" w:hAnsi="Candara" w:cs="Candara"/>
-                <w:sz w:val="24"/>
-                <w:szCs w:val="24"/>
-              </w:rPr>
-              <w:t>anatoly</w:t>
-            </w:r>
-            <w:proofErr w:type="spellEnd"/>
-            <w:r>
-              <w:rPr>
-                <w:rFonts w:ascii="Candara" w:eastAsia="Candara" w:hAnsi="Candara" w:cs="Candara"/>
-                <w:sz w:val="24"/>
-                <w:szCs w:val="24"/>
-              </w:rPr>
-              <w:t xml:space="preserve"> </w:t>
-            </w:r>
-            <w:proofErr w:type="spellStart"/>
-            <w:r>
-              <w:rPr>
-                <w:rFonts w:ascii="Candara" w:eastAsia="Candara" w:hAnsi="Candara" w:cs="Candara"/>
-                <w:sz w:val="24"/>
-                <w:szCs w:val="24"/>
-              </w:rPr>
-              <w:t>karpov</w:t>
-            </w:r>
-            <w:proofErr w:type="spellEnd"/>
-            <w:r>
-              <w:rPr>
-                <w:rFonts w:ascii="Candara" w:eastAsia="Candara" w:hAnsi="Candara" w:cs="Candara"/>
-                <w:sz w:val="24"/>
-                <w:szCs w:val="24"/>
-              </w:rPr>
-              <w:t>, 1110290182, 4a, 908, none, 2023-04-01 08:35:00</w:t>
+            <w:r>
+              <w:rPr>
+                <w:rFonts w:ascii="Candara" w:eastAsia="Candara" w:hAnsi="Candara" w:cs="Candara"/>
+                <w:sz w:val="24"/>
+                <w:szCs w:val="24"/>
+              </w:rPr>
+              <w:t>anatoly karpov, 1110290182, 4a, 908, none, 2023-04-01 08:35:00</w:t>
             </w:r>
             <w:r>
               <w:rPr>
@@ -8647,23 +7254,13 @@
               </w:rPr>
               <w:t>{</w:t>
             </w:r>
-            <w:proofErr w:type="spellStart"/>
-            <w:r>
-              <w:rPr>
-                <w:rFonts w:ascii="Candara" w:eastAsia="Candara" w:hAnsi="Candara" w:cs="Candara"/>
-                <w:sz w:val="24"/>
-                <w:szCs w:val="24"/>
-              </w:rPr>
-              <w:t>olvir</w:t>
-            </w:r>
-            <w:proofErr w:type="spellEnd"/>
-            <w:r>
-              <w:rPr>
-                <w:rFonts w:ascii="Candara" w:eastAsia="Candara" w:hAnsi="Candara" w:cs="Candara"/>
-                <w:sz w:val="24"/>
-                <w:szCs w:val="24"/>
-              </w:rPr>
-              <w:t xml:space="preserve"> Eusebius,1110,1a,10,none, 2023-04-01 10:15:00</w:t>
+            <w:r>
+              <w:rPr>
+                <w:rFonts w:ascii="Candara" w:eastAsia="Candara" w:hAnsi="Candara" w:cs="Candara"/>
+                <w:sz w:val="24"/>
+                <w:szCs w:val="24"/>
+              </w:rPr>
+              <w:t>olvir Eusebius,1110,1a,10,none, 2023-04-01 10:15:00</w:t>
             </w:r>
             <w:r>
               <w:rPr>
@@ -8721,23 +7318,13 @@
               </w:rPr>
               <w:t>{</w:t>
             </w:r>
-            <w:proofErr w:type="spellStart"/>
-            <w:r>
-              <w:rPr>
-                <w:rFonts w:ascii="Candara" w:eastAsia="Candara" w:hAnsi="Candara" w:cs="Candara"/>
-                <w:sz w:val="24"/>
-                <w:szCs w:val="24"/>
-              </w:rPr>
-              <w:t>Yarik</w:t>
-            </w:r>
-            <w:proofErr w:type="spellEnd"/>
-            <w:r>
-              <w:rPr>
-                <w:rFonts w:ascii="Candara" w:eastAsia="Candara" w:hAnsi="Candara" w:cs="Candara"/>
-                <w:sz w:val="24"/>
-                <w:szCs w:val="24"/>
-              </w:rPr>
-              <w:t xml:space="preserve"> Komang,44100,1b,9564,pregnancy, 2023-04-01 20:30:00</w:t>
+            <w:r>
+              <w:rPr>
+                <w:rFonts w:ascii="Candara" w:eastAsia="Candara" w:hAnsi="Candara" w:cs="Candara"/>
+                <w:sz w:val="24"/>
+                <w:szCs w:val="24"/>
+              </w:rPr>
+              <w:t>Yarik Komang,44100,1b,9564,pregnancy, 2023-04-01 20:30:00</w:t>
             </w:r>
             <w:r>
               <w:rPr>
@@ -8827,23 +7414,13 @@
               </w:rPr>
               <w:t>{</w:t>
             </w:r>
-            <w:proofErr w:type="spellStart"/>
-            <w:r>
-              <w:rPr>
-                <w:rFonts w:ascii="Candara" w:eastAsia="Candara" w:hAnsi="Candara" w:cs="Candara"/>
-                <w:sz w:val="24"/>
-                <w:szCs w:val="24"/>
-              </w:rPr>
-              <w:t>Yasen</w:t>
-            </w:r>
-            <w:proofErr w:type="spellEnd"/>
-            <w:r>
-              <w:rPr>
-                <w:rFonts w:ascii="Candara" w:eastAsia="Candara" w:hAnsi="Candara" w:cs="Candara"/>
-                <w:sz w:val="24"/>
-                <w:szCs w:val="24"/>
-              </w:rPr>
-              <w:t xml:space="preserve"> Alaric,851944,2d,653,kid, 2023-04-01 18:00:00</w:t>
+            <w:r>
+              <w:rPr>
+                <w:rFonts w:ascii="Candara" w:eastAsia="Candara" w:hAnsi="Candara" w:cs="Candara"/>
+                <w:sz w:val="24"/>
+                <w:szCs w:val="24"/>
+              </w:rPr>
+              <w:t>Yasen Alaric,851944,2d,653,kid, 2023-04-01 18:00:00</w:t>
             </w:r>
             <w:r>
               <w:rPr>
@@ -8901,23 +7478,13 @@
               </w:rPr>
               <w:t>{</w:t>
             </w:r>
-            <w:proofErr w:type="spellStart"/>
-            <w:r>
-              <w:rPr>
-                <w:rFonts w:ascii="Candara" w:eastAsia="Candara" w:hAnsi="Candara" w:cs="Candara"/>
-                <w:sz w:val="24"/>
-                <w:szCs w:val="24"/>
-              </w:rPr>
-              <w:t>Rozalija</w:t>
-            </w:r>
-            <w:proofErr w:type="spellEnd"/>
-            <w:r>
-              <w:rPr>
-                <w:rFonts w:ascii="Candara" w:eastAsia="Candara" w:hAnsi="Candara" w:cs="Candara"/>
-                <w:sz w:val="24"/>
-                <w:szCs w:val="24"/>
-              </w:rPr>
-              <w:t xml:space="preserve"> Raginaharjaz,1042984,2e,536,age, 2023-04-01 19:45:00</w:t>
+            <w:r>
+              <w:rPr>
+                <w:rFonts w:ascii="Candara" w:eastAsia="Candara" w:hAnsi="Candara" w:cs="Candara"/>
+                <w:sz w:val="24"/>
+                <w:szCs w:val="24"/>
+              </w:rPr>
+              <w:t>Rozalija Raginaharjaz,1042984,2e,536,age, 2023-04-01 19:45:00</w:t>
             </w:r>
             <w:r>
               <w:rPr>
@@ -8943,23 +7510,13 @@
               </w:rPr>
               <w:t>{</w:t>
             </w:r>
-            <w:proofErr w:type="spellStart"/>
-            <w:r>
-              <w:rPr>
-                <w:rFonts w:ascii="Candara" w:eastAsia="Candara" w:hAnsi="Candara" w:cs="Candara"/>
-                <w:sz w:val="24"/>
-                <w:szCs w:val="24"/>
-              </w:rPr>
-              <w:t>Oskars</w:t>
-            </w:r>
-            <w:proofErr w:type="spellEnd"/>
-            <w:r>
-              <w:rPr>
-                <w:rFonts w:ascii="Candara" w:eastAsia="Candara" w:hAnsi="Candara" w:cs="Candara"/>
-                <w:sz w:val="24"/>
-                <w:szCs w:val="24"/>
-              </w:rPr>
-              <w:t xml:space="preserve"> Muthoni,396014,1e,25,mental disability, 2023-04-01 18:00:00</w:t>
+            <w:r>
+              <w:rPr>
+                <w:rFonts w:ascii="Candara" w:eastAsia="Candara" w:hAnsi="Candara" w:cs="Candara"/>
+                <w:sz w:val="24"/>
+                <w:szCs w:val="24"/>
+              </w:rPr>
+              <w:t>Oskars Muthoni,396014,1e,25,mental disability, 2023-04-01 18:00:00</w:t>
             </w:r>
             <w:r>
               <w:rPr>
@@ -9118,7 +7675,6 @@
                 <w:szCs w:val="20"/>
               </w:rPr>
             </w:pPr>
-            <w:proofErr w:type="spellStart"/>
             <w:r>
               <w:rPr>
                 <w:b/>
@@ -9127,7 +7683,6 @@
               </w:rPr>
               <w:t>Mehod</w:t>
             </w:r>
-            <w:proofErr w:type="spellEnd"/>
           </w:p>
         </w:tc>
         <w:tc>
@@ -9371,23 +7926,13 @@
               </w:rPr>
               <w:t>{</w:t>
             </w:r>
-            <w:proofErr w:type="spellStart"/>
-            <w:r>
-              <w:rPr>
-                <w:rFonts w:ascii="Candara" w:eastAsia="Candara" w:hAnsi="Candara" w:cs="Candara"/>
-                <w:sz w:val="24"/>
-                <w:szCs w:val="24"/>
-              </w:rPr>
-              <w:t>Adalhaid</w:t>
-            </w:r>
-            <w:proofErr w:type="spellEnd"/>
-            <w:r>
-              <w:rPr>
-                <w:rFonts w:ascii="Candara" w:eastAsia="Candara" w:hAnsi="Candara" w:cs="Candara"/>
-                <w:sz w:val="24"/>
-                <w:szCs w:val="24"/>
-              </w:rPr>
-              <w:t xml:space="preserve"> Milda,950562,2a,2500,physical disability, 2023-04-01 13:30:00</w:t>
+            <w:r>
+              <w:rPr>
+                <w:rFonts w:ascii="Candara" w:eastAsia="Candara" w:hAnsi="Candara" w:cs="Candara"/>
+                <w:sz w:val="24"/>
+                <w:szCs w:val="24"/>
+              </w:rPr>
+              <w:t>Adalhaid Milda,950562,2a,2500,physical disability, 2023-04-01 13:30:00</w:t>
             </w:r>
             <w:r>
               <w:rPr>
@@ -9778,23 +8323,13 @@
               </w:rPr>
               <w:t>{</w:t>
             </w:r>
-            <w:proofErr w:type="spellStart"/>
-            <w:r>
-              <w:rPr>
-                <w:rFonts w:ascii="Candara" w:eastAsia="Candara" w:hAnsi="Candara" w:cs="Candara"/>
-                <w:sz w:val="24"/>
-                <w:szCs w:val="24"/>
-              </w:rPr>
-              <w:t>Adalhaid</w:t>
-            </w:r>
-            <w:proofErr w:type="spellEnd"/>
-            <w:r>
-              <w:rPr>
-                <w:rFonts w:ascii="Candara" w:eastAsia="Candara" w:hAnsi="Candara" w:cs="Candara"/>
-                <w:sz w:val="24"/>
-                <w:szCs w:val="24"/>
-              </w:rPr>
-              <w:t xml:space="preserve"> Milda,950562,2a,2500,physical disability, 2023-04-01 13:30:00</w:t>
+            <w:r>
+              <w:rPr>
+                <w:rFonts w:ascii="Candara" w:eastAsia="Candara" w:hAnsi="Candara" w:cs="Candara"/>
+                <w:sz w:val="24"/>
+                <w:szCs w:val="24"/>
+              </w:rPr>
+              <w:t>Adalhaid Milda,950562,2a,2500,physical disability, 2023-04-01 13:30:00</w:t>
             </w:r>
             <w:r>
               <w:rPr>
@@ -9991,7 +8526,6 @@
                 <w:szCs w:val="20"/>
               </w:rPr>
             </w:pPr>
-            <w:proofErr w:type="spellStart"/>
             <w:r>
               <w:rPr>
                 <w:b/>
@@ -10000,7 +8534,6 @@
               </w:rPr>
               <w:t>Mehod</w:t>
             </w:r>
-            <w:proofErr w:type="spellEnd"/>
           </w:p>
         </w:tc>
         <w:tc>
@@ -10094,157 +8627,8 @@
                 <w:szCs w:val="20"/>
               </w:rPr>
             </w:pPr>
-            <w:r>
-              <w:rPr>
-                <w:b/>
-                <w:sz w:val="20"/>
-                <w:szCs w:val="20"/>
-              </w:rPr>
-              <w:t>Maxheap</w:t>
-            </w:r>
-          </w:p>
-        </w:tc>
-        <w:tc>
-          <w:tcPr>
-            <w:tcW w:w="1035" w:type="dxa"/>
-            <w:shd w:val="clear" w:color="auto" w:fill="auto"/>
-            <w:tcMar>
-              <w:top w:w="100" w:type="dxa"/>
-              <w:left w:w="100" w:type="dxa"/>
-              <w:bottom w:w="100" w:type="dxa"/>
-              <w:right w:w="100" w:type="dxa"/>
-            </w:tcMar>
-            <w:vAlign w:val="center"/>
-          </w:tcPr>
-          <w:p>
-            <w:pPr>
-              <w:widowControl w:val="0"/>
-              <w:spacing w:line="240" w:lineRule="auto"/>
-              <w:rPr>
-                <w:b/>
-                <w:sz w:val="20"/>
-                <w:szCs w:val="20"/>
-              </w:rPr>
-            </w:pPr>
-            <w:r>
-              <w:rPr>
-                <w:b/>
-                <w:sz w:val="20"/>
-                <w:szCs w:val="20"/>
-              </w:rPr>
-              <w:t>insert</w:t>
-            </w:r>
-          </w:p>
-        </w:tc>
-        <w:tc>
-          <w:tcPr>
-            <w:tcW w:w="1605" w:type="dxa"/>
-            <w:shd w:val="clear" w:color="auto" w:fill="auto"/>
-            <w:tcMar>
-              <w:top w:w="100" w:type="dxa"/>
-              <w:left w:w="100" w:type="dxa"/>
-              <w:bottom w:w="100" w:type="dxa"/>
-              <w:right w:w="100" w:type="dxa"/>
-            </w:tcMar>
-          </w:tcPr>
-          <w:p>
-            <w:pPr>
-              <w:widowControl w:val="0"/>
-              <w:spacing w:line="240" w:lineRule="auto"/>
-              <w:rPr>
-                <w:rFonts w:ascii="Candara" w:eastAsia="Candara" w:hAnsi="Candara" w:cs="Candara"/>
-                <w:sz w:val="24"/>
-                <w:szCs w:val="24"/>
-              </w:rPr>
-            </w:pPr>
-            <w:r>
-              <w:rPr>
-                <w:rFonts w:ascii="Candara" w:eastAsia="Candara" w:hAnsi="Candara" w:cs="Candara"/>
-                <w:sz w:val="24"/>
-                <w:szCs w:val="24"/>
-              </w:rPr>
-              <w:t>setUpStage1</w:t>
-            </w:r>
-          </w:p>
-          <w:p>
-            <w:pPr>
-              <w:widowControl w:val="0"/>
-              <w:spacing w:line="240" w:lineRule="auto"/>
-              <w:rPr>
-                <w:rFonts w:ascii="Candara" w:eastAsia="Candara" w:hAnsi="Candara" w:cs="Candara"/>
-                <w:sz w:val="24"/>
-                <w:szCs w:val="24"/>
-              </w:rPr>
-            </w:pPr>
-            <w:r>
-              <w:rPr>
-                <w:rFonts w:ascii="Candara" w:eastAsia="Candara" w:hAnsi="Candara" w:cs="Candara"/>
-                <w:sz w:val="24"/>
-                <w:szCs w:val="24"/>
-              </w:rPr>
-              <w:t>setUpStage2</w:t>
-            </w:r>
-          </w:p>
-        </w:tc>
-        <w:tc>
-          <w:tcPr>
-            <w:tcW w:w="5565" w:type="dxa"/>
-            <w:shd w:val="clear" w:color="auto" w:fill="auto"/>
-            <w:tcMar>
-              <w:top w:w="100" w:type="dxa"/>
-              <w:left w:w="100" w:type="dxa"/>
-              <w:bottom w:w="100" w:type="dxa"/>
-              <w:right w:w="100" w:type="dxa"/>
-            </w:tcMar>
-            <w:vAlign w:val="center"/>
-          </w:tcPr>
-          <w:p>
-            <w:pPr>
-              <w:widowControl w:val="0"/>
-              <w:spacing w:line="240" w:lineRule="auto"/>
-              <w:rPr>
-                <w:rFonts w:ascii="Candara" w:eastAsia="Candara" w:hAnsi="Candara" w:cs="Candara"/>
-                <w:sz w:val="24"/>
-                <w:szCs w:val="24"/>
-              </w:rPr>
-            </w:pPr>
-            <w:r>
-              <w:rPr>
-                <w:rFonts w:ascii="Candara" w:eastAsia="Candara" w:hAnsi="Candara" w:cs="Candara"/>
-                <w:sz w:val="24"/>
-                <w:szCs w:val="24"/>
-              </w:rPr>
-              <w:t xml:space="preserve">the system should return an incorrect object type exception. </w:t>
-            </w:r>
-          </w:p>
-        </w:tc>
-      </w:tr>
-      <w:tr>
-        <w:trPr>
-          <w:trHeight w:val="390"/>
-        </w:trPr>
-        <w:tc>
-          <w:tcPr>
-            <w:tcW w:w="1740" w:type="dxa"/>
-            <w:shd w:val="clear" w:color="auto" w:fill="auto"/>
-            <w:tcMar>
-              <w:top w:w="100" w:type="dxa"/>
-              <w:left w:w="100" w:type="dxa"/>
-              <w:bottom w:w="100" w:type="dxa"/>
-              <w:right w:w="100" w:type="dxa"/>
-            </w:tcMar>
-            <w:vAlign w:val="center"/>
-          </w:tcPr>
-          <w:p>
-            <w:pPr>
-              <w:widowControl w:val="0"/>
-              <w:spacing w:line="240" w:lineRule="auto"/>
-              <w:rPr>
-                <w:b/>
-                <w:sz w:val="20"/>
-                <w:szCs w:val="20"/>
-              </w:rPr>
-            </w:pPr>
+            <w:bookmarkStart w:id="1" w:name="_GoBack"/>
+            <w:bookmarkEnd w:id="1"/>
             <w:r>
               <w:rPr>
                 <w:b/>
@@ -10654,7 +9038,6 @@
                 <w:szCs w:val="20"/>
               </w:rPr>
             </w:pPr>
-            <w:proofErr w:type="spellStart"/>
             <w:r>
               <w:rPr>
                 <w:b/>
@@ -10663,7 +9046,6 @@
               </w:rPr>
               <w:t>Mehod</w:t>
             </w:r>
-            <w:proofErr w:type="spellEnd"/>
           </w:p>
         </w:tc>
         <w:tc>
@@ -10898,23 +9280,13 @@
               </w:rPr>
               <w:t>{</w:t>
             </w:r>
-            <w:proofErr w:type="spellStart"/>
-            <w:r>
-              <w:rPr>
-                <w:rFonts w:ascii="Candara" w:eastAsia="Candara" w:hAnsi="Candara" w:cs="Candara"/>
-                <w:sz w:val="24"/>
-                <w:szCs w:val="24"/>
-              </w:rPr>
-              <w:t>Adalhaid</w:t>
-            </w:r>
-            <w:proofErr w:type="spellEnd"/>
-            <w:r>
-              <w:rPr>
-                <w:rFonts w:ascii="Candara" w:eastAsia="Candara" w:hAnsi="Candara" w:cs="Candara"/>
-                <w:sz w:val="24"/>
-                <w:szCs w:val="24"/>
-              </w:rPr>
-              <w:t xml:space="preserve"> Milda,950562,2a,2500,physical disability, 2023-04-01 13:30:00</w:t>
+            <w:r>
+              <w:rPr>
+                <w:rFonts w:ascii="Candara" w:eastAsia="Candara" w:hAnsi="Candara" w:cs="Candara"/>
+                <w:sz w:val="24"/>
+                <w:szCs w:val="24"/>
+              </w:rPr>
+              <w:t>Adalhaid Milda,950562,2a,2500,physical disability, 2023-04-01 13:30:00</w:t>
             </w:r>
             <w:r>
               <w:rPr>
@@ -11224,25 +9596,7 @@
                 <w:sz w:val="24"/>
                 <w:szCs w:val="24"/>
               </w:rPr>
-              <w:t>{</w:t>
-            </w:r>
-            <w:proofErr w:type="spellStart"/>
-            <w:r>
-              <w:rPr>
-                <w:rFonts w:ascii="Candara" w:eastAsia="Candara" w:hAnsi="Candara" w:cs="Candara"/>
-                <w:sz w:val="24"/>
-                <w:szCs w:val="24"/>
-              </w:rPr>
-              <w:t>anatoly</w:t>
-            </w:r>
-            <w:proofErr w:type="spellEnd"/>
-            <w:r>
-              <w:rPr>
-                <w:rFonts w:ascii="Candara" w:eastAsia="Candara" w:hAnsi="Candara" w:cs="Candara"/>
-                <w:sz w:val="24"/>
-                <w:szCs w:val="24"/>
-              </w:rPr>
-              <w:t xml:space="preserve"> karpov,1110290182,4a,908,none,2023-04-01 08:35:00}</w:t>
+              <w:t>{anatoly karpov,1110290182,4a,908,none,2023-04-01 08:35:00}</w:t>
             </w:r>
           </w:p>
         </w:tc>
@@ -11326,25 +9680,14 @@
               </w:rPr>
               <w:t xml:space="preserve">Objective of the Test: the purpose of this test is to test everything related to the max heap </w:t>
             </w:r>
-            <w:proofErr w:type="spellStart"/>
-            <w:r>
-              <w:rPr>
-                <w:rFonts w:ascii="Candara" w:eastAsia="Candara" w:hAnsi="Candara" w:cs="Candara"/>
-                <w:b/>
-                <w:sz w:val="24"/>
-                <w:szCs w:val="24"/>
-              </w:rPr>
-              <w:t>extract_max</w:t>
-            </w:r>
-            <w:proofErr w:type="spellEnd"/>
-            <w:r>
-              <w:rPr>
-                <w:rFonts w:ascii="Candara" w:eastAsia="Candara" w:hAnsi="Candara" w:cs="Candara"/>
-                <w:b/>
-                <w:sz w:val="24"/>
-                <w:szCs w:val="24"/>
-              </w:rPr>
-              <w:t xml:space="preserve"> </w:t>
+            <w:r>
+              <w:rPr>
+                <w:rFonts w:ascii="Candara" w:eastAsia="Candara" w:hAnsi="Candara" w:cs="Candara"/>
+                <w:b/>
+                <w:sz w:val="24"/>
+                <w:szCs w:val="24"/>
+              </w:rPr>
+              <w:t xml:space="preserve">extract_max </w:t>
             </w:r>
             <w:r>
               <w:rPr>
@@ -11412,7 +9755,6 @@
                 <w:szCs w:val="20"/>
               </w:rPr>
             </w:pPr>
-            <w:proofErr w:type="spellStart"/>
             <w:r>
               <w:rPr>
                 <w:b/>
@@ -11421,7 +9763,6 @@
               </w:rPr>
               <w:t>Mehod</w:t>
             </w:r>
-            <w:proofErr w:type="spellEnd"/>
           </w:p>
         </w:tc>
         <w:tc>
@@ -11547,7 +9888,6 @@
                 <w:szCs w:val="20"/>
               </w:rPr>
             </w:pPr>
-            <w:proofErr w:type="spellStart"/>
             <w:r>
               <w:rPr>
                 <w:rFonts w:ascii="Candara" w:eastAsia="Candara" w:hAnsi="Candara" w:cs="Candara"/>
@@ -11557,7 +9897,6 @@
               </w:rPr>
               <w:t>extract_max</w:t>
             </w:r>
-            <w:proofErr w:type="spellEnd"/>
           </w:p>
         </w:tc>
         <w:tc>
@@ -11657,23 +9996,13 @@
               </w:rPr>
               <w:t>{</w:t>
             </w:r>
-            <w:proofErr w:type="spellStart"/>
-            <w:r>
-              <w:rPr>
-                <w:rFonts w:ascii="Candara" w:eastAsia="Candara" w:hAnsi="Candara" w:cs="Candara"/>
-                <w:sz w:val="24"/>
-                <w:szCs w:val="24"/>
-              </w:rPr>
-              <w:t>Adalhaid</w:t>
-            </w:r>
-            <w:proofErr w:type="spellEnd"/>
-            <w:r>
-              <w:rPr>
-                <w:rFonts w:ascii="Candara" w:eastAsia="Candara" w:hAnsi="Candara" w:cs="Candara"/>
-                <w:sz w:val="24"/>
-                <w:szCs w:val="24"/>
-              </w:rPr>
-              <w:t xml:space="preserve"> Milda,950562,2a,2500,physical disability, 2023-04-01 13:30:00</w:t>
+            <w:r>
+              <w:rPr>
+                <w:rFonts w:ascii="Candara" w:eastAsia="Candara" w:hAnsi="Candara" w:cs="Candara"/>
+                <w:sz w:val="24"/>
+                <w:szCs w:val="24"/>
+              </w:rPr>
+              <w:t>Adalhaid Milda,950562,2a,2500,physical disability, 2023-04-01 13:30:00</w:t>
             </w:r>
             <w:r>
               <w:rPr>
@@ -11760,7 +10089,6 @@
                 <w:szCs w:val="20"/>
               </w:rPr>
             </w:pPr>
-            <w:proofErr w:type="spellStart"/>
             <w:r>
               <w:rPr>
                 <w:rFonts w:ascii="Candara" w:eastAsia="Candara" w:hAnsi="Candara" w:cs="Candara"/>
@@ -11770,7 +10098,6 @@
               </w:rPr>
               <w:t>extract_max</w:t>
             </w:r>
-            <w:proofErr w:type="spellEnd"/>
           </w:p>
         </w:tc>
         <w:tc>
@@ -11914,7 +10241,6 @@
                 <w:szCs w:val="20"/>
               </w:rPr>
             </w:pPr>
-            <w:proofErr w:type="spellStart"/>
             <w:r>
               <w:rPr>
                 <w:rFonts w:ascii="Candara" w:eastAsia="Candara" w:hAnsi="Candara" w:cs="Candara"/>
@@ -11924,7 +10250,6 @@
               </w:rPr>
               <w:t>extract_max</w:t>
             </w:r>
-            <w:proofErr w:type="spellEnd"/>
           </w:p>
         </w:tc>
         <w:tc>
@@ -12024,25 +10349,7 @@
                 <w:sz w:val="24"/>
                 <w:szCs w:val="24"/>
               </w:rPr>
-              <w:t>{</w:t>
-            </w:r>
-            <w:proofErr w:type="spellStart"/>
-            <w:r>
-              <w:rPr>
-                <w:rFonts w:ascii="Candara" w:eastAsia="Candara" w:hAnsi="Candara" w:cs="Candara"/>
-                <w:sz w:val="24"/>
-                <w:szCs w:val="24"/>
-              </w:rPr>
-              <w:t>anatoly</w:t>
-            </w:r>
-            <w:proofErr w:type="spellEnd"/>
-            <w:r>
-              <w:rPr>
-                <w:rFonts w:ascii="Candara" w:eastAsia="Candara" w:hAnsi="Candara" w:cs="Candara"/>
-                <w:sz w:val="24"/>
-                <w:szCs w:val="24"/>
-              </w:rPr>
-              <w:t xml:space="preserve"> karpov,1110290182,4a,908,none,2023-04-01 08:35:00}</w:t>
+              <w:t>{anatoly karpov,1110290182,4a,908,none,2023-04-01 08:35:00}</w:t>
             </w:r>
           </w:p>
           <w:p>
@@ -12143,9 +10450,9 @@
                 <w:sz w:val="20"/>
                 <w:szCs w:val="20"/>
               </w:rPr>
+              <w:lastRenderedPageBreak/>
               <w:t xml:space="preserve">Objective of the Test: the purpose of this test is to test everything related to the max heap </w:t>
             </w:r>
-            <w:proofErr w:type="spellStart"/>
             <w:r>
               <w:rPr>
                 <w:rFonts w:ascii="Candara" w:eastAsia="Candara" w:hAnsi="Candara" w:cs="Candara"/>
@@ -12155,7 +10462,6 @@
               </w:rPr>
               <w:t>increase_key</w:t>
             </w:r>
-            <w:proofErr w:type="spellEnd"/>
             <w:r>
               <w:rPr>
                 <w:b/>
@@ -12222,7 +10528,6 @@
                 <w:szCs w:val="20"/>
               </w:rPr>
             </w:pPr>
-            <w:proofErr w:type="spellStart"/>
             <w:r>
               <w:rPr>
                 <w:b/>
@@ -12231,7 +10536,6 @@
               </w:rPr>
               <w:t>Mehod</w:t>
             </w:r>
-            <w:proofErr w:type="spellEnd"/>
           </w:p>
         </w:tc>
         <w:tc>
@@ -12357,7 +10661,6 @@
                 <w:szCs w:val="20"/>
               </w:rPr>
             </w:pPr>
-            <w:proofErr w:type="spellStart"/>
             <w:r>
               <w:rPr>
                 <w:rFonts w:ascii="Candara" w:eastAsia="Candara" w:hAnsi="Candara" w:cs="Candara"/>
@@ -12367,7 +10670,6 @@
               </w:rPr>
               <w:t>increase_key</w:t>
             </w:r>
-            <w:proofErr w:type="spellEnd"/>
           </w:p>
         </w:tc>
         <w:tc>
@@ -12511,7 +10813,6 @@
                 <w:szCs w:val="20"/>
               </w:rPr>
             </w:pPr>
-            <w:proofErr w:type="spellStart"/>
             <w:r>
               <w:rPr>
                 <w:rFonts w:ascii="Candara" w:eastAsia="Candara" w:hAnsi="Candara" w:cs="Candara"/>
@@ -12521,7 +10822,6 @@
               </w:rPr>
               <w:t>increase_key</w:t>
             </w:r>
-            <w:proofErr w:type="spellEnd"/>
           </w:p>
         </w:tc>
         <w:tc>
@@ -12665,7 +10965,6 @@
                 <w:szCs w:val="20"/>
               </w:rPr>
             </w:pPr>
-            <w:proofErr w:type="spellStart"/>
             <w:r>
               <w:rPr>
                 <w:rFonts w:ascii="Candara" w:eastAsia="Candara" w:hAnsi="Candara" w:cs="Candara"/>
@@ -12675,7 +10974,6 @@
               </w:rPr>
               <w:t>increase_key</w:t>
             </w:r>
-            <w:proofErr w:type="spellEnd"/>
           </w:p>
         </w:tc>
         <w:tc>
